--- a/docassemble/PowerOfAttorneyRevocation/data/templates/poa_revocation_instructions.docx
+++ b/docassemble/PowerOfAttorneyRevocation/data/templates/poa_revocation_instructions.docx
@@ -2,88 +2,187 @@
 <file path=word/document.xml><?xml version="1.0" encoding="utf-8"?>
 <w:document xmlns:wpc="http://schemas.microsoft.com/office/word/2010/wordprocessingCanvas" xmlns:cx="http://schemas.microsoft.com/office/drawing/2014/chartex" xmlns:mc="http://schemas.openxmlformats.org/markup-compatibility/2006" xmlns:o="urn:schemas-microsoft-com:office:office" xmlns:r="http://schemas.openxmlformats.org/officeDocument/2006/relationships" xmlns:m="http://schemas.openxmlformats.org/officeDocument/2006/math" xmlns:v="urn:schemas-microsoft-com:vml" xmlns:wp14="http://schemas.microsoft.com/office/word/2010/wordprocessingDrawing" xmlns:wp="http://schemas.openxmlformats.org/drawingml/2006/wordprocessingDrawing" xmlns:w10="urn:schemas-microsoft-com:office:word" xmlns:w="http://schemas.openxmlformats.org/wordprocessingml/2006/main" xmlns:w14="http://schemas.microsoft.com/office/word/2010/wordml" xmlns:w15="http://schemas.microsoft.com/office/word/2012/wordml" xmlns:w16se="http://schemas.microsoft.com/office/word/2015/wordml/symex" xmlns:wpg="http://schemas.microsoft.com/office/word/2010/wordprocessingGroup" xmlns:wpi="http://schemas.microsoft.com/office/word/2010/wordprocessingInk" xmlns:wne="http://schemas.microsoft.com/office/word/2006/wordml" xmlns:wps="http://schemas.microsoft.com/office/word/2010/wordprocessingShape" mc:Ignorable="w14 w15 w16se wp14">
   <w:body>
-    <w:p>
-      <w:pPr>
-        <w:pBdr>
-          <w:bottom w:val="single" w:sz="6" w:space="1" w:color="auto"/>
-        </w:pBdr>
-        <w:spacing w:after="120"/>
-        <w:rPr>
-          <w:rFonts w:ascii="Arial" w:hAnsi="Arial" w:cs="Arial"/>
-          <w:sz w:val="40"/>
-          <w:szCs w:val="40"/>
-        </w:rPr>
-      </w:pPr>
-      <w:r>
-        <w:rPr>
-          <w:rFonts w:ascii="Arial" w:hAnsi="Arial" w:cs="Arial"/>
-          <w:b/>
-          <w:sz w:val="40"/>
-          <w:szCs w:val="40"/>
-        </w:rPr>
-        <w:t>NEXT STEPS: Power of Attorney Revocation</w:t>
-      </w:r>
-    </w:p>
     <w:tbl>
       <w:tblPr>
         <w:tblStyle w:val="TableGrid"/>
-        <w:tblW w:w="5000" w:type="pct"/>
-        <w:tblBorders>
-          <w:top w:val="none" w:sz="0" w:space="0" w:color="auto"/>
-          <w:left w:val="none" w:sz="0" w:space="0" w:color="auto"/>
-          <w:bottom w:val="none" w:sz="0" w:space="0" w:color="auto"/>
-          <w:right w:val="none" w:sz="0" w:space="0" w:color="auto"/>
-          <w:insideH w:val="none" w:sz="0" w:space="0" w:color="auto"/>
-          <w:insideV w:val="none" w:sz="0" w:space="0" w:color="auto"/>
-        </w:tblBorders>
+        <w:tblpPr w:leftFromText="180" w:rightFromText="180" w:horzAnchor="margin" w:tblpXSpec="center" w:tblpY="-600"/>
+        <w:tblW w:w="10800" w:type="dxa"/>
         <w:tblLook w:val="04A0" w:firstRow="1" w:lastRow="0" w:firstColumn="1" w:lastColumn="0" w:noHBand="0" w:noVBand="1"/>
       </w:tblPr>
       <w:tblGrid>
-        <w:gridCol w:w="4564"/>
-        <w:gridCol w:w="232"/>
-        <w:gridCol w:w="4564"/>
+        <w:gridCol w:w="5400"/>
+        <w:gridCol w:w="5400"/>
       </w:tblGrid>
       <w:tr>
-        <w:trPr>
-          <w:trHeight w:val="10638"/>
-        </w:trPr>
         <w:tc>
           <w:tcPr>
-            <w:tcW w:w="2438" w:type="pct"/>
+            <w:tcW w:w="10800" w:type="dxa"/>
+            <w:gridSpan w:val="2"/>
+            <w:tcBorders>
+              <w:top w:val="nil"/>
+              <w:left w:val="nil"/>
+              <w:bottom w:val="single" w:sz="4" w:space="0" w:color="auto"/>
+              <w:right w:val="nil"/>
+            </w:tcBorders>
+          </w:tcPr>
+          <w:p>
+            <w:pPr>
+              <w:rPr>
+                <w:rFonts w:ascii="Muli" w:hAnsi="Muli" w:cs="Arial"/>
+              </w:rPr>
+            </w:pPr>
+            <w:r>
+              <w:rPr>
+                <w:rFonts w:ascii="Muli" w:hAnsi="Muli" w:cs="Arial"/>
+                <w:noProof/>
+                <w:sz w:val="32"/>
+                <w:szCs w:val="32"/>
+              </w:rPr>
+              <w:drawing>
+                <wp:anchor distT="0" distB="0" distL="114300" distR="114300" simplePos="0" relativeHeight="251659264" behindDoc="0" locked="0" layoutInCell="1" allowOverlap="1" wp14:anchorId="4A766613" wp14:editId="3B36C670">
+                  <wp:simplePos x="0" y="0"/>
+                  <wp:positionH relativeFrom="column">
+                    <wp:posOffset>5645785</wp:posOffset>
+                  </wp:positionH>
+                  <wp:positionV relativeFrom="paragraph">
+                    <wp:posOffset>152400</wp:posOffset>
+                  </wp:positionV>
+                  <wp:extent cx="1143000" cy="657225"/>
+                  <wp:effectExtent l="0" t="0" r="0" b="9525"/>
+                  <wp:wrapSquare wrapText="bothSides"/>
+                  <wp:docPr id="2" name="Picture 2" descr="Logo&#10;&#10;Description automatically generated"/>
+                  <wp:cNvGraphicFramePr>
+                    <a:graphicFrameLocks xmlns:a="http://schemas.openxmlformats.org/drawingml/2006/main" noChangeAspect="1"/>
+                  </wp:cNvGraphicFramePr>
+                  <a:graphic xmlns:a="http://schemas.openxmlformats.org/drawingml/2006/main">
+                    <a:graphicData uri="http://schemas.openxmlformats.org/drawingml/2006/picture">
+                      <pic:pic xmlns:pic="http://schemas.openxmlformats.org/drawingml/2006/picture">
+                        <pic:nvPicPr>
+                          <pic:cNvPr id="2" name="Picture 2" descr="Logo&#10;&#10;Description automatically generated"/>
+                          <pic:cNvPicPr/>
+                        </pic:nvPicPr>
+                        <pic:blipFill>
+                          <a:blip r:embed="rId7">
+                            <a:extLst>
+                              <a:ext uri="{28A0092B-C50C-407E-A947-70E740481C1C}">
+                                <a14:useLocalDpi xmlns:a14="http://schemas.microsoft.com/office/drawing/2010/main" val="0"/>
+                              </a:ext>
+                            </a:extLst>
+                          </a:blip>
+                          <a:stretch>
+                            <a:fillRect/>
+                          </a:stretch>
+                        </pic:blipFill>
+                        <pic:spPr>
+                          <a:xfrm>
+                            <a:off x="0" y="0"/>
+                            <a:ext cx="1143000" cy="657225"/>
+                          </a:xfrm>
+                          <a:prstGeom prst="rect">
+                            <a:avLst/>
+                          </a:prstGeom>
+                        </pic:spPr>
+                      </pic:pic>
+                    </a:graphicData>
+                  </a:graphic>
+                </wp:anchor>
+              </w:drawing>
+            </w:r>
+          </w:p>
+          <w:p>
+            <w:pPr>
+              <w:rPr>
+                <w:rFonts w:ascii="Muli" w:hAnsi="Muli" w:cs="Arial"/>
+                <w:b/>
+                <w:bCs/>
+                <w:sz w:val="32"/>
+                <w:szCs w:val="32"/>
+              </w:rPr>
+            </w:pPr>
+            <w:r>
+              <w:rPr>
+                <w:rFonts w:ascii="Muli" w:hAnsi="Muli" w:cs="Arial"/>
+                <w:b/>
+                <w:bCs/>
+                <w:sz w:val="32"/>
+                <w:szCs w:val="32"/>
+              </w:rPr>
+              <w:t>Power of a</w:t>
+            </w:r>
+            <w:r>
+              <w:rPr>
+                <w:rFonts w:ascii="Muli" w:hAnsi="Muli" w:cs="Arial"/>
+                <w:b/>
+                <w:bCs/>
+                <w:sz w:val="32"/>
+                <w:szCs w:val="32"/>
+              </w:rPr>
+              <w:t>ttorney revocation</w:t>
+            </w:r>
+          </w:p>
+          <w:p>
+            <w:pPr>
+              <w:rPr>
+                <w:rFonts w:ascii="Muli" w:hAnsi="Muli" w:cs="Arial"/>
+                <w:bCs/>
+                <w:sz w:val="28"/>
+                <w:szCs w:val="28"/>
+              </w:rPr>
+            </w:pPr>
+            <w:r>
+              <w:rPr>
+                <w:rFonts w:ascii="Muli" w:hAnsi="Muli" w:cs="Arial"/>
+                <w:bCs/>
+                <w:sz w:val="28"/>
+                <w:szCs w:val="28"/>
+              </w:rPr>
+              <w:t>Instructions</w:t>
+            </w:r>
+          </w:p>
+        </w:tc>
+      </w:tr>
+      <w:tr>
+        <w:tc>
+          <w:tcPr>
+            <w:tcW w:w="5400" w:type="dxa"/>
+            <w:tcBorders>
+              <w:top w:val="single" w:sz="4" w:space="0" w:color="auto"/>
+              <w:left w:val="nil"/>
+              <w:bottom w:val="nil"/>
+              <w:right w:val="nil"/>
+            </w:tcBorders>
           </w:tcPr>
           <w:p>
             <w:pPr>
               <w:pStyle w:val="NoSpacing"/>
               <w:spacing w:after="40"/>
               <w:rPr>
+                <w:rFonts w:ascii="Muli" w:hAnsi="Muli" w:cs="Arial"/>
                 <w:b/>
                 <w:sz w:val="24"/>
                 <w:szCs w:val="24"/>
               </w:rPr>
             </w:pPr>
-            <w:r>
-              <w:rPr>
+          </w:p>
+          <w:p>
+            <w:pPr>
+              <w:pStyle w:val="NoSpacing"/>
+              <w:spacing w:after="40"/>
+              <w:rPr>
+                <w:rFonts w:ascii="Muli" w:hAnsi="Muli" w:cs="Arial"/>
                 <w:b/>
                 <w:sz w:val="24"/>
                 <w:szCs w:val="24"/>
               </w:rPr>
-              <w:t>You will</w:t>
-            </w:r>
-            <w:r>
-              <w:rPr>
+            </w:pPr>
+            <w:r>
+              <w:rPr>
+                <w:rFonts w:ascii="Muli" w:hAnsi="Muli" w:cs="Arial"/>
                 <w:b/>
                 <w:sz w:val="24"/>
                 <w:szCs w:val="24"/>
               </w:rPr>
-              <w:t xml:space="preserve"> need</w:t>
-            </w:r>
-            <w:r>
-              <w:rPr>
-                <w:b/>
-                <w:sz w:val="24"/>
-                <w:szCs w:val="24"/>
-              </w:rPr>
-              <w:t>:</w:t>
+              <w:t>You will need:</w:t>
             </w:r>
           </w:p>
           <w:p>
@@ -96,12 +195,14 @@
               <w:spacing w:after="40"/>
               <w:ind w:left="360"/>
               <w:rPr>
-                <w:sz w:val="24"/>
-                <w:szCs w:val="24"/>
-              </w:rPr>
-            </w:pPr>
-            <w:r>
-              <w:rPr>
+                <w:rFonts w:ascii="Muli" w:hAnsi="Muli"/>
+                <w:sz w:val="24"/>
+                <w:szCs w:val="24"/>
+              </w:rPr>
+            </w:pPr>
+            <w:r>
+              <w:rPr>
+                <w:rFonts w:ascii="Muli" w:hAnsi="Muli"/>
                 <w:b/>
                 <w:sz w:val="24"/>
                 <w:szCs w:val="24"/>
@@ -110,6 +211,7 @@
             </w:r>
             <w:r>
               <w:rPr>
+                <w:rFonts w:ascii="Muli" w:hAnsi="Muli"/>
                 <w:sz w:val="24"/>
                 <w:szCs w:val="24"/>
               </w:rPr>
@@ -117,6 +219,7 @@
             </w:r>
             <w:r>
               <w:rPr>
+                <w:rFonts w:ascii="Muli" w:hAnsi="Muli"/>
                 <w:b/>
                 <w:bCs/>
                 <w:sz w:val="24"/>
@@ -126,6 +229,7 @@
             </w:r>
             <w:r>
               <w:rPr>
+                <w:rFonts w:ascii="Muli" w:hAnsi="Muli"/>
                 <w:sz w:val="24"/>
                 <w:szCs w:val="24"/>
               </w:rPr>
@@ -133,6 +237,7 @@
             </w:r>
             <w:r>
               <w:rPr>
+                <w:rFonts w:ascii="Muli" w:hAnsi="Muli"/>
                 <w:b/>
                 <w:bCs/>
                 <w:sz w:val="24"/>
@@ -142,6 +247,7 @@
             </w:r>
             <w:r>
               <w:rPr>
+                <w:rFonts w:ascii="Muli" w:hAnsi="Muli"/>
                 <w:sz w:val="24"/>
                 <w:szCs w:val="24"/>
               </w:rPr>
@@ -150,6 +256,7 @@
             <w:proofErr w:type="spellStart"/>
             <w:r>
               <w:rPr>
+                <w:rFonts w:ascii="Muli" w:hAnsi="Muli"/>
                 <w:sz w:val="24"/>
                 <w:szCs w:val="24"/>
               </w:rPr>
@@ -158,6 +265,7 @@
             <w:proofErr w:type="gramStart"/>
             <w:r>
               <w:rPr>
+                <w:rFonts w:ascii="Muli" w:hAnsi="Muli"/>
                 <w:sz w:val="24"/>
                 <w:szCs w:val="24"/>
               </w:rPr>
@@ -166,6 +274,7 @@
             <w:proofErr w:type="spellEnd"/>
             <w:r>
               <w:rPr>
+                <w:rFonts w:ascii="Muli" w:hAnsi="Muli"/>
                 <w:sz w:val="24"/>
                 <w:szCs w:val="24"/>
               </w:rPr>
@@ -174,6 +283,7 @@
             <w:proofErr w:type="gramEnd"/>
             <w:r>
               <w:rPr>
+                <w:rFonts w:ascii="Muli" w:hAnsi="Muli"/>
                 <w:sz w:val="24"/>
                 <w:szCs w:val="24"/>
               </w:rPr>
@@ -182,6 +292,7 @@
             <w:proofErr w:type="spellStart"/>
             <w:r>
               <w:rPr>
+                <w:rFonts w:ascii="Muli" w:hAnsi="Muli"/>
                 <w:sz w:val="24"/>
                 <w:szCs w:val="24"/>
               </w:rPr>
@@ -190,6 +301,7 @@
             <w:proofErr w:type="spellEnd"/>
             <w:r>
               <w:rPr>
+                <w:rFonts w:ascii="Muli" w:hAnsi="Muli"/>
                 <w:sz w:val="24"/>
                 <w:szCs w:val="24"/>
               </w:rPr>
@@ -206,12 +318,14 @@
               <w:spacing w:after="40"/>
               <w:ind w:left="360"/>
               <w:rPr>
-                <w:sz w:val="24"/>
-                <w:szCs w:val="24"/>
-              </w:rPr>
-            </w:pPr>
-            <w:r>
-              <w:rPr>
+                <w:rFonts w:ascii="Muli" w:hAnsi="Muli"/>
+                <w:sz w:val="24"/>
+                <w:szCs w:val="24"/>
+              </w:rPr>
+            </w:pPr>
+            <w:r>
+              <w:rPr>
+                <w:rFonts w:ascii="Muli" w:hAnsi="Muli"/>
                 <w:b/>
                 <w:bCs/>
                 <w:sz w:val="24"/>
@@ -221,6 +335,7 @@
             </w:r>
             <w:r>
               <w:rPr>
+                <w:rFonts w:ascii="Muli" w:hAnsi="Muli"/>
                 <w:sz w:val="24"/>
                 <w:szCs w:val="24"/>
               </w:rPr>
@@ -236,12 +351,14 @@
               </w:numPr>
               <w:ind w:left="360"/>
               <w:rPr>
-                <w:sz w:val="24"/>
-                <w:szCs w:val="24"/>
-              </w:rPr>
-            </w:pPr>
-            <w:r>
-              <w:rPr>
+                <w:rFonts w:ascii="Muli" w:hAnsi="Muli"/>
+                <w:sz w:val="24"/>
+                <w:szCs w:val="24"/>
+              </w:rPr>
+            </w:pPr>
+            <w:r>
+              <w:rPr>
+                <w:rFonts w:ascii="Muli" w:hAnsi="Muli"/>
                 <w:b/>
                 <w:sz w:val="24"/>
                 <w:szCs w:val="24"/>
@@ -250,6 +367,7 @@
             </w:r>
             <w:r>
               <w:rPr>
+                <w:rFonts w:ascii="Muli" w:hAnsi="Muli"/>
                 <w:sz w:val="24"/>
                 <w:szCs w:val="24"/>
               </w:rPr>
@@ -257,6 +375,7 @@
             </w:r>
             <w:r>
               <w:rPr>
+                <w:rFonts w:ascii="Muli" w:hAnsi="Muli"/>
                 <w:b/>
                 <w:bCs/>
                 <w:sz w:val="24"/>
@@ -266,468 +385,610 @@
             </w:r>
             <w:r>
               <w:rPr>
-                <w:sz w:val="24"/>
-                <w:szCs w:val="24"/>
-              </w:rPr>
-              <w:t xml:space="preserve"> You must show the notary a driver’s license, passport, or state ID. The notary public must check that you are the person listed on the document.</w:t>
-            </w:r>
-          </w:p>
-          <w:p>
-            <w:pPr>
-              <w:pStyle w:val="ListParagraph"/>
-              <w:numPr>
-                <w:ilvl w:val="0"/>
-                <w:numId w:val="5"/>
-              </w:numPr>
-              <w:contextualSpacing/>
-            </w:pPr>
-            <w:r>
-              <w:rPr>
-                <w:b/>
-                <w:bCs/>
-              </w:rPr>
-              <w:t xml:space="preserve">Money to pay for: </w:t>
-            </w:r>
-          </w:p>
-          <w:p>
-            <w:pPr>
-              <w:pStyle w:val="ListParagraph"/>
-              <w:numPr>
-                <w:ilvl w:val="1"/>
-                <w:numId w:val="6"/>
-              </w:numPr>
-              <w:contextualSpacing/>
-            </w:pPr>
-            <w:r>
-              <w:t>The notary, who can charge no more than $1.00 per page notarized.</w:t>
-            </w:r>
-          </w:p>
-          <w:p>
-            <w:pPr>
-              <w:pStyle w:val="ListParagraph"/>
-              <w:numPr>
-                <w:ilvl w:val="1"/>
-                <w:numId w:val="6"/>
-              </w:numPr>
-              <w:contextualSpacing/>
-            </w:pPr>
-            <w:r>
-              <w:t>Copies of the Notice, expect to pay 25 cents to one dollar per page.</w:t>
-            </w:r>
-          </w:p>
-          <w:p>
-            <w:pPr>
-              <w:pStyle w:val="ListParagraph"/>
-              <w:numPr>
-                <w:ilvl w:val="1"/>
-                <w:numId w:val="6"/>
-              </w:numPr>
-              <w:contextualSpacing/>
-            </w:pPr>
-            <w:r>
-              <w:t>Postage, cost depends on how many you send and whether you choose certified mail.</w:t>
-            </w:r>
+                <w:rFonts w:ascii="Muli" w:hAnsi="Muli"/>
+                <w:sz w:val="24"/>
+                <w:szCs w:val="24"/>
+              </w:rPr>
+              <w:t xml:space="preserve"> You must show the notary a driver’s license, passport, or state ID.</w:t>
+            </w:r>
+          </w:p>
+          <w:p>
+            <w:pPr>
+              <w:pStyle w:val="NoSpacing"/>
+              <w:rPr>
+                <w:rFonts w:ascii="Muli" w:hAnsi="Muli"/>
+                <w:sz w:val="24"/>
+                <w:szCs w:val="24"/>
+              </w:rPr>
+            </w:pPr>
           </w:p>
           <w:p>
             <w:pPr>
               <w:pStyle w:val="NoSpacing"/>
               <w:spacing w:after="40"/>
               <w:rPr>
+                <w:rFonts w:ascii="Muli" w:hAnsi="Muli" w:cs="Arial"/>
                 <w:b/>
                 <w:sz w:val="24"/>
                 <w:szCs w:val="24"/>
               </w:rPr>
             </w:pPr>
-          </w:p>
-          <w:p>
-            <w:pPr>
-              <w:pStyle w:val="NoSpacing"/>
-              <w:rPr>
+            <w:r>
+              <w:rPr>
+                <w:rFonts w:ascii="Muli" w:hAnsi="Muli" w:cs="Arial"/>
                 <w:b/>
                 <w:sz w:val="24"/>
                 <w:szCs w:val="24"/>
               </w:rPr>
-            </w:pPr>
-            <w:r>
-              <w:rPr>
+              <w:t>Step 1</w:t>
+            </w:r>
+            <w:r>
+              <w:rPr>
+                <w:rFonts w:ascii="Muli" w:hAnsi="Muli" w:cs="Arial"/>
                 <w:b/>
-                <w:bCs/>
-                <w:sz w:val="24"/>
-                <w:szCs w:val="24"/>
-              </w:rPr>
-              <w:t>Get Your Notice Notarized</w:t>
-            </w:r>
-          </w:p>
-          <w:p>
-            <w:pPr>
-              <w:pStyle w:val="NoSpacing"/>
-              <w:numPr>
-                <w:ilvl w:val="0"/>
-                <w:numId w:val="13"/>
-              </w:numPr>
-              <w:rPr>
+                <w:sz w:val="24"/>
+                <w:szCs w:val="24"/>
+              </w:rPr>
+              <w:t xml:space="preserve"> – </w:t>
+            </w:r>
+            <w:r>
+              <w:rPr>
+                <w:rFonts w:ascii="Muli" w:hAnsi="Muli" w:cs="Arial"/>
                 <w:b/>
                 <w:sz w:val="24"/>
                 <w:szCs w:val="24"/>
               </w:rPr>
-            </w:pPr>
-            <w:r>
-              <w:rPr>
-                <w:sz w:val="24"/>
-                <w:szCs w:val="24"/>
-              </w:rPr>
-              <w:t>Bring your unsigned Notices to a notary public</w:t>
-            </w:r>
-            <w:r>
-              <w:rPr>
-                <w:sz w:val="24"/>
-                <w:szCs w:val="24"/>
+              <w:t>G</w:t>
+            </w:r>
+            <w:r>
+              <w:rPr>
+                <w:rFonts w:ascii="Muli" w:hAnsi="Muli" w:cs="Arial"/>
+                <w:b/>
+                <w:sz w:val="24"/>
+                <w:szCs w:val="24"/>
+              </w:rPr>
+              <w:t>o to a notary</w:t>
+            </w:r>
+          </w:p>
+          <w:p>
+            <w:pPr>
+              <w:rPr>
+                <w:rFonts w:ascii="Muli" w:hAnsi="Muli" w:cs="Arial"/>
+              </w:rPr>
+            </w:pPr>
+            <w:r>
+              <w:rPr>
+                <w:rFonts w:ascii="Muli" w:hAnsi="Muli" w:cs="Arial"/>
+              </w:rPr>
+              <w:t xml:space="preserve">Bring your </w:t>
+            </w:r>
+            <w:r>
+              <w:rPr>
+                <w:rFonts w:ascii="Muli" w:hAnsi="Muli"/>
+              </w:rPr>
+              <w:t xml:space="preserve">{% if </w:t>
+            </w:r>
+            <w:proofErr w:type="spellStart"/>
+            <w:r>
+              <w:rPr>
+                <w:rFonts w:ascii="Muli" w:hAnsi="Muli"/>
+              </w:rPr>
+              <w:t>poa_type.all_</w:t>
+            </w:r>
+            <w:proofErr w:type="gramStart"/>
+            <w:r>
+              <w:rPr>
+                <w:rFonts w:ascii="Muli" w:hAnsi="Muli"/>
+              </w:rPr>
+              <w:t>true</w:t>
+            </w:r>
+            <w:proofErr w:type="spellEnd"/>
+            <w:r>
+              <w:rPr>
+                <w:rFonts w:ascii="Muli" w:hAnsi="Muli"/>
+              </w:rPr>
+              <w:t>(</w:t>
+            </w:r>
+            <w:proofErr w:type="gramEnd"/>
+            <w:r>
+              <w:rPr>
+                <w:rFonts w:ascii="Muli" w:hAnsi="Muli"/>
+              </w:rPr>
+              <w:t xml:space="preserve">) %} </w:t>
+            </w:r>
+            <w:r>
+              <w:rPr>
+                <w:rFonts w:ascii="Muli" w:hAnsi="Muli" w:cs="Arial"/>
+              </w:rPr>
+              <w:t>notices</w:t>
+            </w:r>
+            <w:r>
+              <w:rPr>
+                <w:rFonts w:ascii="Muli" w:hAnsi="Muli" w:cs="Arial"/>
+              </w:rPr>
+              <w:t xml:space="preserve">{% else %} notice{% </w:t>
+            </w:r>
+            <w:proofErr w:type="spellStart"/>
+            <w:r>
+              <w:rPr>
+                <w:rFonts w:ascii="Muli" w:hAnsi="Muli" w:cs="Arial"/>
+              </w:rPr>
+              <w:t>endif</w:t>
+            </w:r>
+            <w:proofErr w:type="spellEnd"/>
+            <w:r>
+              <w:rPr>
+                <w:rFonts w:ascii="Muli" w:hAnsi="Muli" w:cs="Arial"/>
+              </w:rPr>
+              <w:t xml:space="preserve"> %}</w:t>
+            </w:r>
+            <w:r>
+              <w:rPr>
+                <w:rFonts w:ascii="Muli" w:hAnsi="Muli" w:cs="Arial"/>
+              </w:rPr>
+              <w:t xml:space="preserve"> to a notary public.</w:t>
+            </w:r>
+          </w:p>
+          <w:p>
+            <w:pPr>
+              <w:rPr>
+                <w:rFonts w:ascii="Muli" w:hAnsi="Muli" w:cs="Arial"/>
+              </w:rPr>
+            </w:pPr>
+          </w:p>
+          <w:p>
+            <w:pPr>
+              <w:rPr>
+                <w:rFonts w:ascii="Muli" w:hAnsi="Muli" w:cs="Arial"/>
+              </w:rPr>
+            </w:pPr>
+            <w:r>
+              <w:rPr>
+                <w:rFonts w:ascii="Muli" w:hAnsi="Muli" w:cs="Arial"/>
+              </w:rPr>
+              <w:t xml:space="preserve">The notary needs to see you sign your </w:t>
+            </w:r>
+            <w:r>
+              <w:rPr>
+                <w:rFonts w:ascii="Muli" w:hAnsi="Muli"/>
+              </w:rPr>
+              <w:t xml:space="preserve">{% if </w:t>
+            </w:r>
+            <w:proofErr w:type="spellStart"/>
+            <w:r>
+              <w:rPr>
+                <w:rFonts w:ascii="Muli" w:hAnsi="Muli"/>
+              </w:rPr>
+              <w:t>poa_type.all_</w:t>
+            </w:r>
+            <w:proofErr w:type="gramStart"/>
+            <w:r>
+              <w:rPr>
+                <w:rFonts w:ascii="Muli" w:hAnsi="Muli"/>
+              </w:rPr>
+              <w:t>true</w:t>
+            </w:r>
+            <w:proofErr w:type="spellEnd"/>
+            <w:r>
+              <w:rPr>
+                <w:rFonts w:ascii="Muli" w:hAnsi="Muli"/>
+              </w:rPr>
+              <w:t>(</w:t>
+            </w:r>
+            <w:proofErr w:type="gramEnd"/>
+            <w:r>
+              <w:rPr>
+                <w:rFonts w:ascii="Muli" w:hAnsi="Muli"/>
+              </w:rPr>
+              <w:t xml:space="preserve">) %} </w:t>
+            </w:r>
+            <w:r>
+              <w:rPr>
+                <w:rFonts w:ascii="Muli" w:hAnsi="Muli" w:cs="Arial"/>
+              </w:rPr>
+              <w:t xml:space="preserve">notices{% else %} notice{% </w:t>
+            </w:r>
+            <w:proofErr w:type="spellStart"/>
+            <w:r>
+              <w:rPr>
+                <w:rFonts w:ascii="Muli" w:hAnsi="Muli" w:cs="Arial"/>
+              </w:rPr>
+              <w:t>endif</w:t>
+            </w:r>
+            <w:proofErr w:type="spellEnd"/>
+            <w:r>
+              <w:rPr>
+                <w:rFonts w:ascii="Muli" w:hAnsi="Muli" w:cs="Arial"/>
+              </w:rPr>
+              <w:t xml:space="preserve"> %}</w:t>
+            </w:r>
+            <w:r>
+              <w:rPr>
+                <w:rFonts w:ascii="Muli" w:hAnsi="Muli" w:cs="Arial"/>
               </w:rPr>
               <w:t xml:space="preserve">. </w:t>
             </w:r>
-          </w:p>
-          <w:p>
-            <w:pPr>
-              <w:pStyle w:val="NoSpacing"/>
-              <w:numPr>
-                <w:ilvl w:val="0"/>
-                <w:numId w:val="13"/>
-              </w:numPr>
-              <w:rPr>
-                <w:b/>
-                <w:sz w:val="24"/>
-                <w:szCs w:val="24"/>
-              </w:rPr>
-            </w:pPr>
-            <w:r>
-              <w:rPr>
-                <w:sz w:val="24"/>
-                <w:szCs w:val="24"/>
-              </w:rPr>
-              <w:t>Tell the notary public that you want to have both Notices notarized.</w:t>
-            </w:r>
-          </w:p>
-          <w:p>
-            <w:pPr>
-              <w:pStyle w:val="NoSpacing"/>
-              <w:numPr>
-                <w:ilvl w:val="0"/>
-                <w:numId w:val="13"/>
-              </w:numPr>
-              <w:rPr>
-                <w:b/>
-                <w:sz w:val="24"/>
-                <w:szCs w:val="24"/>
-              </w:rPr>
-            </w:pPr>
-            <w:r>
-              <w:rPr>
-                <w:sz w:val="24"/>
-                <w:szCs w:val="24"/>
-              </w:rPr>
-              <w:t>With the notary watching, sign your name where it says “Signature of Principal.”</w:t>
-            </w:r>
-          </w:p>
-          <w:p>
-            <w:pPr>
-              <w:pStyle w:val="NoSpacing"/>
-              <w:numPr>
-                <w:ilvl w:val="0"/>
-                <w:numId w:val="13"/>
-              </w:numPr>
-              <w:rPr>
-                <w:b/>
-                <w:sz w:val="24"/>
-                <w:szCs w:val="24"/>
-              </w:rPr>
-            </w:pPr>
-            <w:r>
-              <w:rPr>
-                <w:sz w:val="24"/>
-                <w:szCs w:val="24"/>
-              </w:rPr>
-              <w:t>The notary will complete the bottom section of the Notice and sign and stamp the Notice.</w:t>
-            </w:r>
-          </w:p>
-          <w:p>
-            <w:pPr>
-              <w:pStyle w:val="NoSpacing"/>
-              <w:numPr>
-                <w:ilvl w:val="0"/>
-                <w:numId w:val="13"/>
-              </w:numPr>
-              <w:rPr>
-                <w:b/>
-                <w:sz w:val="24"/>
-                <w:szCs w:val="24"/>
-              </w:rPr>
-            </w:pPr>
-            <w:r>
-              <w:rPr>
-                <w:sz w:val="24"/>
-                <w:szCs w:val="24"/>
-              </w:rPr>
-              <w:t>You will need to pay the notary a fee of $1.00 per letter</w:t>
-            </w:r>
-            <w:bookmarkStart w:id="0" w:name="_GoBack"/>
-            <w:bookmarkEnd w:id="0"/>
-            <w:r>
-              <w:rPr>
-                <w:sz w:val="24"/>
-                <w:szCs w:val="24"/>
+            <w:r>
+              <w:rPr>
+                <w:rFonts w:ascii="Muli" w:hAnsi="Muli"/>
+              </w:rPr>
+              <w:t xml:space="preserve"> </w:t>
+            </w:r>
+            <w:r>
+              <w:rPr>
+                <w:rFonts w:ascii="Muli" w:hAnsi="Muli"/>
+              </w:rPr>
+              <w:t>S</w:t>
+            </w:r>
+            <w:r>
+              <w:rPr>
+                <w:rFonts w:ascii="Muli" w:hAnsi="Muli"/>
+              </w:rPr>
+              <w:t>ign your name where it says “Signature of Principal.”</w:t>
+            </w:r>
+            <w:r>
+              <w:rPr>
+                <w:rFonts w:ascii="Muli" w:hAnsi="Muli"/>
+              </w:rPr>
+              <w:t xml:space="preserve"> They will then notarize your </w:t>
+            </w:r>
+            <w:r>
+              <w:rPr>
+                <w:rFonts w:ascii="Muli" w:hAnsi="Muli"/>
+              </w:rPr>
+              <w:t xml:space="preserve">{% if </w:t>
+            </w:r>
+            <w:proofErr w:type="spellStart"/>
+            <w:r>
+              <w:rPr>
+                <w:rFonts w:ascii="Muli" w:hAnsi="Muli"/>
+              </w:rPr>
+              <w:t>poa_type.all_</w:t>
+            </w:r>
+            <w:proofErr w:type="gramStart"/>
+            <w:r>
+              <w:rPr>
+                <w:rFonts w:ascii="Muli" w:hAnsi="Muli"/>
+              </w:rPr>
+              <w:t>true</w:t>
+            </w:r>
+            <w:proofErr w:type="spellEnd"/>
+            <w:r>
+              <w:rPr>
+                <w:rFonts w:ascii="Muli" w:hAnsi="Muli"/>
+              </w:rPr>
+              <w:t>(</w:t>
+            </w:r>
+            <w:proofErr w:type="gramEnd"/>
+            <w:r>
+              <w:rPr>
+                <w:rFonts w:ascii="Muli" w:hAnsi="Muli"/>
+              </w:rPr>
+              <w:t xml:space="preserve">) %} </w:t>
+            </w:r>
+            <w:r>
+              <w:rPr>
+                <w:rFonts w:ascii="Muli" w:hAnsi="Muli" w:cs="Arial"/>
+              </w:rPr>
+              <w:t xml:space="preserve">notices{% else %} notice{% </w:t>
+            </w:r>
+            <w:proofErr w:type="spellStart"/>
+            <w:r>
+              <w:rPr>
+                <w:rFonts w:ascii="Muli" w:hAnsi="Muli" w:cs="Arial"/>
+              </w:rPr>
+              <w:t>endif</w:t>
+            </w:r>
+            <w:proofErr w:type="spellEnd"/>
+            <w:r>
+              <w:rPr>
+                <w:rFonts w:ascii="Muli" w:hAnsi="Muli" w:cs="Arial"/>
+              </w:rPr>
+              <w:t xml:space="preserve"> %}</w:t>
+            </w:r>
+            <w:r>
+              <w:rPr>
+                <w:rFonts w:ascii="Muli" w:hAnsi="Muli"/>
               </w:rPr>
               <w:t>.</w:t>
             </w:r>
+          </w:p>
+          <w:p>
+            <w:pPr>
+              <w:rPr>
+                <w:rFonts w:ascii="Muli" w:hAnsi="Muli" w:cs="Arial"/>
+              </w:rPr>
+            </w:pPr>
           </w:p>
           <w:p>
             <w:pPr>
               <w:pStyle w:val="NoSpacing"/>
               <w:spacing w:after="40"/>
               <w:rPr>
+                <w:rFonts w:ascii="Muli" w:hAnsi="Muli" w:cs="Arial"/>
                 <w:b/>
                 <w:sz w:val="24"/>
                 <w:szCs w:val="24"/>
               </w:rPr>
             </w:pPr>
+            <w:r>
+              <w:rPr>
+                <w:rFonts w:ascii="Muli" w:hAnsi="Muli" w:cs="Arial"/>
+                <w:b/>
+                <w:sz w:val="24"/>
+                <w:szCs w:val="24"/>
+              </w:rPr>
+              <w:t>S</w:t>
+            </w:r>
+            <w:r>
+              <w:rPr>
+                <w:rFonts w:ascii="Muli" w:hAnsi="Muli" w:cs="Arial"/>
+                <w:b/>
+                <w:sz w:val="24"/>
+                <w:szCs w:val="24"/>
+              </w:rPr>
+              <w:t>tep 2</w:t>
+            </w:r>
+            <w:r>
+              <w:rPr>
+                <w:rFonts w:ascii="Muli" w:hAnsi="Muli" w:cs="Arial"/>
+                <w:b/>
+                <w:sz w:val="24"/>
+                <w:szCs w:val="24"/>
+              </w:rPr>
+              <w:t xml:space="preserve"> – </w:t>
+            </w:r>
+            <w:r>
+              <w:rPr>
+                <w:rFonts w:ascii="Muli" w:hAnsi="Muli" w:cs="Arial"/>
+                <w:b/>
+                <w:sz w:val="24"/>
+                <w:szCs w:val="24"/>
+              </w:rPr>
+              <w:t>Make copies</w:t>
+            </w:r>
+          </w:p>
+          <w:p>
+            <w:pPr>
+              <w:rPr>
+                <w:rFonts w:ascii="Muli" w:hAnsi="Muli" w:cs="Arial"/>
+              </w:rPr>
+            </w:pPr>
+            <w:r>
+              <w:rPr>
+                <w:rFonts w:ascii="Muli" w:hAnsi="Muli"/>
+              </w:rPr>
+              <w:t xml:space="preserve">Make several copies of your Notice of Revocation.  You will need to tell other people that your agent no longer has any right </w:t>
+            </w:r>
+            <w:proofErr w:type="gramStart"/>
+            <w:r>
+              <w:rPr>
+                <w:rFonts w:ascii="Muli" w:hAnsi="Muli"/>
+              </w:rPr>
+              <w:t>to{</w:t>
+            </w:r>
+            <w:proofErr w:type="gramEnd"/>
+            <w:r>
+              <w:rPr>
+                <w:rFonts w:ascii="Muli" w:hAnsi="Muli"/>
+              </w:rPr>
+              <w:t xml:space="preserve">% if </w:t>
+            </w:r>
+            <w:proofErr w:type="spellStart"/>
+            <w:r>
+              <w:rPr>
+                <w:rFonts w:ascii="Muli" w:hAnsi="Muli"/>
+              </w:rPr>
+              <w:t>poa_type.all_true</w:t>
+            </w:r>
+            <w:proofErr w:type="spellEnd"/>
+            <w:r>
+              <w:rPr>
+                <w:rFonts w:ascii="Muli" w:hAnsi="Muli"/>
+              </w:rPr>
+              <w:t xml:space="preserve">() %} make health decisions for you, or use or control your money and property. {% </w:t>
+            </w:r>
+            <w:proofErr w:type="spellStart"/>
+            <w:r>
+              <w:rPr>
+                <w:rFonts w:ascii="Muli" w:hAnsi="Muli"/>
+              </w:rPr>
+              <w:t>endif</w:t>
+            </w:r>
+            <w:proofErr w:type="spellEnd"/>
+            <w:r>
+              <w:rPr>
+                <w:rFonts w:ascii="Muli" w:hAnsi="Muli"/>
+              </w:rPr>
+              <w:t xml:space="preserve"> </w:t>
+            </w:r>
+            <w:proofErr w:type="gramStart"/>
+            <w:r>
+              <w:rPr>
+                <w:rFonts w:ascii="Muli" w:hAnsi="Muli"/>
+              </w:rPr>
+              <w:t>%}{</w:t>
+            </w:r>
+            <w:proofErr w:type="gramEnd"/>
+            <w:r>
+              <w:rPr>
+                <w:rFonts w:ascii="Muli" w:hAnsi="Muli"/>
+              </w:rPr>
+              <w:t xml:space="preserve">% if </w:t>
+            </w:r>
+            <w:proofErr w:type="spellStart"/>
+            <w:r>
+              <w:rPr>
+                <w:rFonts w:ascii="Muli" w:hAnsi="Muli"/>
+              </w:rPr>
+              <w:t>poa_type</w:t>
+            </w:r>
+            <w:proofErr w:type="spellEnd"/>
+            <w:r>
+              <w:rPr>
+                <w:rFonts w:ascii="Muli" w:hAnsi="Muli"/>
+              </w:rPr>
+              <w:t xml:space="preserve">[“Property”] == True and </w:t>
+            </w:r>
+            <w:proofErr w:type="spellStart"/>
+            <w:r>
+              <w:rPr>
+                <w:rFonts w:ascii="Muli" w:hAnsi="Muli"/>
+              </w:rPr>
+              <w:t>poa_type</w:t>
+            </w:r>
+            <w:proofErr w:type="spellEnd"/>
+            <w:r>
+              <w:rPr>
+                <w:rFonts w:ascii="Muli" w:hAnsi="Muli"/>
+              </w:rPr>
+              <w:t xml:space="preserve">[“Health”] == False %} use or control </w:t>
+            </w:r>
+            <w:r>
+              <w:rPr>
+                <w:rFonts w:ascii="Muli" w:hAnsi="Muli"/>
+              </w:rPr>
+              <w:lastRenderedPageBreak/>
+              <w:t xml:space="preserve">your money and property.{% </w:t>
+            </w:r>
+            <w:proofErr w:type="spellStart"/>
+            <w:r>
+              <w:rPr>
+                <w:rFonts w:ascii="Muli" w:hAnsi="Muli"/>
+              </w:rPr>
+              <w:t>endif</w:t>
+            </w:r>
+            <w:proofErr w:type="spellEnd"/>
+            <w:r>
+              <w:rPr>
+                <w:rFonts w:ascii="Muli" w:hAnsi="Muli"/>
+              </w:rPr>
+              <w:t xml:space="preserve"> %}{% if </w:t>
+            </w:r>
+            <w:proofErr w:type="spellStart"/>
+            <w:r>
+              <w:rPr>
+                <w:rFonts w:ascii="Muli" w:hAnsi="Muli"/>
+              </w:rPr>
+              <w:t>poa_type</w:t>
+            </w:r>
+            <w:proofErr w:type="spellEnd"/>
+            <w:r>
+              <w:rPr>
+                <w:rFonts w:ascii="Muli" w:hAnsi="Muli"/>
+              </w:rPr>
+              <w:t xml:space="preserve">[“Health”] == True and </w:t>
+            </w:r>
+            <w:proofErr w:type="spellStart"/>
+            <w:r>
+              <w:rPr>
+                <w:rFonts w:ascii="Muli" w:hAnsi="Muli"/>
+              </w:rPr>
+              <w:t>poa_type</w:t>
+            </w:r>
+            <w:proofErr w:type="spellEnd"/>
+            <w:r>
+              <w:rPr>
+                <w:rFonts w:ascii="Muli" w:hAnsi="Muli"/>
+              </w:rPr>
+              <w:t xml:space="preserve">[“Property”] == False %} make health decisions for you.{% </w:t>
+            </w:r>
+            <w:proofErr w:type="spellStart"/>
+            <w:r>
+              <w:rPr>
+                <w:rFonts w:ascii="Muli" w:hAnsi="Muli"/>
+              </w:rPr>
+              <w:t>endif</w:t>
+            </w:r>
+            <w:proofErr w:type="spellEnd"/>
+            <w:r>
+              <w:rPr>
+                <w:rFonts w:ascii="Muli" w:hAnsi="Muli"/>
+              </w:rPr>
+              <w:t xml:space="preserve"> %}  </w:t>
+            </w:r>
           </w:p>
           <w:p>
             <w:pPr>
               <w:pStyle w:val="NoSpacing"/>
-              <w:spacing w:after="40"/>
-              <w:ind w:left="360"/>
-              <w:rPr>
-                <w:sz w:val="24"/>
-                <w:szCs w:val="24"/>
+              <w:spacing w:after="60"/>
+              <w:rPr>
+                <w:rFonts w:ascii="Muli" w:hAnsi="Muli" w:cs="Arial"/>
               </w:rPr>
             </w:pPr>
           </w:p>
         </w:tc>
         <w:tc>
           <w:tcPr>
-            <w:tcW w:w="124" w:type="pct"/>
+            <w:tcW w:w="5400" w:type="dxa"/>
+            <w:tcBorders>
+              <w:top w:val="single" w:sz="4" w:space="0" w:color="auto"/>
+              <w:left w:val="nil"/>
+              <w:bottom w:val="nil"/>
+              <w:right w:val="nil"/>
+            </w:tcBorders>
           </w:tcPr>
           <w:p>
             <w:pPr>
+              <w:rPr>
+                <w:rFonts w:ascii="Muli" w:hAnsi="Muli" w:cs="Arial"/>
+                <w:b/>
+              </w:rPr>
+            </w:pPr>
+          </w:p>
+          <w:p>
+            <w:pPr>
+              <w:rPr>
+                <w:rFonts w:ascii="Muli" w:hAnsi="Muli" w:cs="Arial"/>
+                <w:b/>
+              </w:rPr>
+            </w:pPr>
+            <w:r>
+              <w:rPr>
+                <w:rFonts w:ascii="Muli" w:hAnsi="Muli" w:cs="Arial"/>
+                <w:b/>
+              </w:rPr>
+              <w:t>Step 2</w:t>
+            </w:r>
+            <w:r>
+              <w:rPr>
+                <w:rFonts w:ascii="Muli" w:hAnsi="Muli" w:cs="Arial"/>
+                <w:b/>
+              </w:rPr>
+              <w:t xml:space="preserve"> – </w:t>
+            </w:r>
+            <w:r>
+              <w:rPr>
+                <w:rFonts w:ascii="Muli" w:hAnsi="Muli" w:cs="Arial"/>
+                <w:b/>
+              </w:rPr>
+              <w:t>Send out</w:t>
+            </w:r>
+            <w:r>
+              <w:rPr>
+                <w:rFonts w:ascii="Muli" w:hAnsi="Muli" w:cs="Arial"/>
+                <w:b/>
+              </w:rPr>
+              <w:t xml:space="preserve"> copies</w:t>
+            </w:r>
+          </w:p>
+          <w:p>
+            <w:pPr>
               <w:pStyle w:val="NoSpacing"/>
-              <w:rPr>
-                <w:sz w:val="24"/>
-                <w:szCs w:val="24"/>
-              </w:rPr>
-            </w:pPr>
-          </w:p>
-        </w:tc>
-        <w:tc>
-          <w:tcPr>
-            <w:tcW w:w="2438" w:type="pct"/>
-          </w:tcPr>
-          <w:p>
-            <w:pPr>
-              <w:rPr>
-                <w:b/>
-              </w:rPr>
-            </w:pPr>
-            <w:r>
-              <w:rPr>
-                <w:b/>
-                <w:bCs/>
-              </w:rPr>
-              <w:t>Make copies:</w:t>
-            </w:r>
-          </w:p>
-          <w:p>
-            <w:pPr>
-              <w:pStyle w:val="NoSpacing"/>
-              <w:numPr>
-                <w:ilvl w:val="0"/>
-                <w:numId w:val="9"/>
-              </w:numPr>
               <w:spacing w:after="40"/>
-              <w:ind w:left="360"/>
-              <w:rPr>
-                <w:sz w:val="24"/>
-                <w:szCs w:val="24"/>
-              </w:rPr>
-            </w:pPr>
-            <w:r>
-              <w:rPr>
-                <w:sz w:val="24"/>
-                <w:szCs w:val="24"/>
-              </w:rPr>
-              <w:t xml:space="preserve">Make several copies of your Notice of Revocation.  You will need to tell other people that your agent no longer has any right </w:t>
-            </w:r>
-            <w:proofErr w:type="gramStart"/>
-            <w:r>
-              <w:rPr>
-                <w:sz w:val="24"/>
-                <w:szCs w:val="24"/>
-              </w:rPr>
-              <w:t>to{</w:t>
-            </w:r>
-            <w:proofErr w:type="gramEnd"/>
-            <w:r>
-              <w:rPr>
-                <w:sz w:val="24"/>
-                <w:szCs w:val="24"/>
-              </w:rPr>
-              <w:t xml:space="preserve">% if </w:t>
-            </w:r>
-            <w:proofErr w:type="spellStart"/>
-            <w:r>
-              <w:rPr>
-                <w:sz w:val="24"/>
-                <w:szCs w:val="24"/>
-              </w:rPr>
-              <w:t>poa_type.all_true</w:t>
-            </w:r>
-            <w:proofErr w:type="spellEnd"/>
-            <w:r>
-              <w:rPr>
-                <w:sz w:val="24"/>
-                <w:szCs w:val="24"/>
-              </w:rPr>
-              <w:t xml:space="preserve">() %} make health decisions for you, or use or control your money and property. {% </w:t>
-            </w:r>
-            <w:proofErr w:type="spellStart"/>
-            <w:r>
-              <w:rPr>
-                <w:sz w:val="24"/>
-                <w:szCs w:val="24"/>
-              </w:rPr>
-              <w:t>endif</w:t>
-            </w:r>
-            <w:proofErr w:type="spellEnd"/>
-            <w:r>
-              <w:rPr>
-                <w:sz w:val="24"/>
-                <w:szCs w:val="24"/>
-              </w:rPr>
-              <w:t xml:space="preserve"> </w:t>
-            </w:r>
-            <w:proofErr w:type="gramStart"/>
-            <w:r>
-              <w:rPr>
-                <w:sz w:val="24"/>
-                <w:szCs w:val="24"/>
-              </w:rPr>
-              <w:t>%}{</w:t>
-            </w:r>
-            <w:proofErr w:type="gramEnd"/>
-            <w:r>
-              <w:rPr>
-                <w:sz w:val="24"/>
-                <w:szCs w:val="24"/>
-              </w:rPr>
-              <w:t xml:space="preserve">% if </w:t>
-            </w:r>
-            <w:proofErr w:type="spellStart"/>
-            <w:r>
-              <w:rPr>
-                <w:sz w:val="24"/>
-                <w:szCs w:val="24"/>
-              </w:rPr>
-              <w:t>poa_type</w:t>
-            </w:r>
-            <w:proofErr w:type="spellEnd"/>
-            <w:r>
-              <w:rPr>
-                <w:sz w:val="24"/>
-                <w:szCs w:val="24"/>
-              </w:rPr>
-              <w:t xml:space="preserve">[“Property”] == True and </w:t>
-            </w:r>
-            <w:proofErr w:type="spellStart"/>
-            <w:r>
-              <w:rPr>
-                <w:sz w:val="24"/>
-                <w:szCs w:val="24"/>
-              </w:rPr>
-              <w:t>poa_type</w:t>
-            </w:r>
-            <w:proofErr w:type="spellEnd"/>
-            <w:r>
-              <w:rPr>
-                <w:sz w:val="24"/>
-                <w:szCs w:val="24"/>
-              </w:rPr>
-              <w:t xml:space="preserve">[“Health”] == False %} use or control your money and property.{% </w:t>
-            </w:r>
-            <w:proofErr w:type="spellStart"/>
-            <w:r>
-              <w:rPr>
-                <w:sz w:val="24"/>
-                <w:szCs w:val="24"/>
-              </w:rPr>
-              <w:t>endif</w:t>
-            </w:r>
-            <w:proofErr w:type="spellEnd"/>
-            <w:r>
-              <w:rPr>
-                <w:sz w:val="24"/>
-                <w:szCs w:val="24"/>
-              </w:rPr>
-              <w:t xml:space="preserve"> %}{% if </w:t>
-            </w:r>
-            <w:proofErr w:type="spellStart"/>
-            <w:r>
-              <w:rPr>
-                <w:sz w:val="24"/>
-                <w:szCs w:val="24"/>
-              </w:rPr>
-              <w:t>poa_type</w:t>
-            </w:r>
-            <w:proofErr w:type="spellEnd"/>
-            <w:r>
-              <w:rPr>
-                <w:sz w:val="24"/>
-                <w:szCs w:val="24"/>
-              </w:rPr>
-              <w:t xml:space="preserve">[“Health”] == True and </w:t>
-            </w:r>
-            <w:proofErr w:type="spellStart"/>
-            <w:r>
-              <w:rPr>
-                <w:sz w:val="24"/>
-                <w:szCs w:val="24"/>
-              </w:rPr>
-              <w:t>poa_type</w:t>
-            </w:r>
-            <w:proofErr w:type="spellEnd"/>
-            <w:r>
-              <w:rPr>
-                <w:sz w:val="24"/>
-                <w:szCs w:val="24"/>
-              </w:rPr>
-              <w:t xml:space="preserve">[“Property”] == False %} make health decisions for you.{% </w:t>
-            </w:r>
-            <w:proofErr w:type="spellStart"/>
-            <w:r>
-              <w:rPr>
-                <w:sz w:val="24"/>
-                <w:szCs w:val="24"/>
-              </w:rPr>
-              <w:t>endif</w:t>
-            </w:r>
-            <w:proofErr w:type="spellEnd"/>
-            <w:r>
-              <w:rPr>
-                <w:sz w:val="24"/>
-                <w:szCs w:val="24"/>
-              </w:rPr>
-              <w:t xml:space="preserve"> %}  You need to send a copy to all the Successor Agents mentioned in the Notice.</w:t>
-            </w:r>
-            <w:r>
-              <w:rPr>
-                <w:sz w:val="24"/>
-                <w:szCs w:val="24"/>
-              </w:rPr>
-              <w:t xml:space="preserve"> </w:t>
-            </w:r>
-            <w:r>
-              <w:rPr>
-                <w:sz w:val="24"/>
-                <w:szCs w:val="24"/>
-              </w:rPr>
-              <w:t xml:space="preserve">You may also want to send a copy of your Notice to: </w:t>
+              <w:rPr>
+                <w:rFonts w:ascii="Muli" w:hAnsi="Muli"/>
+                <w:sz w:val="24"/>
+                <w:szCs w:val="24"/>
+              </w:rPr>
+            </w:pPr>
+            <w:r>
+              <w:rPr>
+                <w:rFonts w:ascii="Muli" w:hAnsi="Muli"/>
+                <w:sz w:val="24"/>
+                <w:szCs w:val="24"/>
+              </w:rPr>
+              <w:t xml:space="preserve">You need to send a copy to all the Successor Agents mentioned in the Notice. You may also want to send a copy of your Notice to: </w:t>
             </w:r>
           </w:p>
           <w:p>
@@ -739,27 +1000,42 @@
               </w:numPr>
               <w:ind w:left="1080"/>
               <w:contextualSpacing/>
-            </w:pPr>
-            <w:r>
-              <w:t>Your close</w:t>
-            </w:r>
-            <w:r>
-              <w:t xml:space="preserve"> friends and family </w:t>
+              <w:rPr>
+                <w:rFonts w:ascii="Muli" w:hAnsi="Muli"/>
+              </w:rPr>
+            </w:pPr>
+            <w:r>
+              <w:rPr>
+                <w:rFonts w:ascii="Muli" w:hAnsi="Muli"/>
+              </w:rPr>
+              <w:t xml:space="preserve">Your close friends and family </w:t>
             </w:r>
             <w:proofErr w:type="gramStart"/>
             <w:r>
+              <w:rPr>
+                <w:rFonts w:ascii="Muli" w:hAnsi="Muli"/>
+              </w:rPr>
               <w:t>members{</w:t>
             </w:r>
             <w:proofErr w:type="gramEnd"/>
             <w:r>
+              <w:rPr>
+                <w:rFonts w:ascii="Muli" w:hAnsi="Muli"/>
+              </w:rPr>
               <w:t xml:space="preserve">% if </w:t>
             </w:r>
             <w:proofErr w:type="spellStart"/>
             <w:r>
+              <w:rPr>
+                <w:rFonts w:ascii="Muli" w:hAnsi="Muli"/>
+              </w:rPr>
               <w:t>poa_type</w:t>
             </w:r>
             <w:proofErr w:type="spellEnd"/>
             <w:r>
+              <w:rPr>
+                <w:rFonts w:ascii="Muli" w:hAnsi="Muli"/>
+              </w:rPr>
               <w:t xml:space="preserve">[“Property”] == True %} </w:t>
             </w:r>
           </w:p>
@@ -772,8 +1048,14 @@
               </w:numPr>
               <w:ind w:left="1080"/>
               <w:contextualSpacing/>
-            </w:pPr>
-            <w:r>
+              <w:rPr>
+                <w:rFonts w:ascii="Muli" w:hAnsi="Muli"/>
+              </w:rPr>
+            </w:pPr>
+            <w:r>
+              <w:rPr>
+                <w:rFonts w:ascii="Muli" w:hAnsi="Muli"/>
+              </w:rPr>
               <w:t>Your bank</w:t>
             </w:r>
           </w:p>
@@ -786,8 +1068,14 @@
               </w:numPr>
               <w:ind w:left="1080"/>
               <w:contextualSpacing/>
-            </w:pPr>
-            <w:r>
+              <w:rPr>
+                <w:rFonts w:ascii="Muli" w:hAnsi="Muli"/>
+              </w:rPr>
+            </w:pPr>
+            <w:r>
+              <w:rPr>
+                <w:rFonts w:ascii="Muli" w:hAnsi="Muli"/>
+              </w:rPr>
               <w:t xml:space="preserve">Social Security or Public Aid if your agent helped with your benefits </w:t>
             </w:r>
           </w:p>
@@ -800,8 +1088,14 @@
               </w:numPr>
               <w:ind w:left="1080"/>
               <w:contextualSpacing/>
-            </w:pPr>
-            <w:r>
+              <w:rPr>
+                <w:rFonts w:ascii="Muli" w:hAnsi="Muli"/>
+              </w:rPr>
+            </w:pPr>
+            <w:r>
+              <w:rPr>
+                <w:rFonts w:ascii="Muli" w:hAnsi="Muli"/>
+              </w:rPr>
               <w:t xml:space="preserve">Your retirement plan </w:t>
             </w:r>
           </w:p>
@@ -814,32 +1108,56 @@
               </w:numPr>
               <w:ind w:left="1080"/>
               <w:contextualSpacing/>
-            </w:pPr>
-            <w:r>
+              <w:rPr>
+                <w:rFonts w:ascii="Muli" w:hAnsi="Muli"/>
+              </w:rPr>
+            </w:pPr>
+            <w:r>
+              <w:rPr>
+                <w:rFonts w:ascii="Muli" w:hAnsi="Muli"/>
+              </w:rPr>
               <w:t xml:space="preserve">Your credit card </w:t>
             </w:r>
             <w:proofErr w:type="gramStart"/>
             <w:r>
+              <w:rPr>
+                <w:rFonts w:ascii="Muli" w:hAnsi="Muli"/>
+              </w:rPr>
               <w:t>companies{</w:t>
             </w:r>
             <w:proofErr w:type="gramEnd"/>
             <w:r>
+              <w:rPr>
+                <w:rFonts w:ascii="Muli" w:hAnsi="Muli"/>
+              </w:rPr>
               <w:t xml:space="preserve">% </w:t>
             </w:r>
             <w:proofErr w:type="spellStart"/>
             <w:r>
+              <w:rPr>
+                <w:rFonts w:ascii="Muli" w:hAnsi="Muli"/>
+              </w:rPr>
               <w:t>endif</w:t>
             </w:r>
             <w:proofErr w:type="spellEnd"/>
             <w:r>
+              <w:rPr>
+                <w:rFonts w:ascii="Muli" w:hAnsi="Muli"/>
+              </w:rPr>
               <w:t xml:space="preserve"> %}{% if </w:t>
             </w:r>
             <w:proofErr w:type="spellStart"/>
             <w:r>
+              <w:rPr>
+                <w:rFonts w:ascii="Muli" w:hAnsi="Muli"/>
+              </w:rPr>
               <w:t>poa_type</w:t>
             </w:r>
             <w:proofErr w:type="spellEnd"/>
             <w:r>
+              <w:rPr>
+                <w:rFonts w:ascii="Muli" w:hAnsi="Muli"/>
+              </w:rPr>
               <w:t>[“Health”] == True %}</w:t>
             </w:r>
           </w:p>
@@ -852,55 +1170,55 @@
               </w:numPr>
               <w:ind w:left="1080"/>
               <w:contextualSpacing/>
-            </w:pPr>
-            <w:r>
+              <w:rPr>
+                <w:rFonts w:ascii="Muli" w:hAnsi="Muli"/>
+              </w:rPr>
+            </w:pPr>
+            <w:r>
+              <w:rPr>
+                <w:rFonts w:ascii="Muli" w:hAnsi="Muli"/>
+              </w:rPr>
               <w:t xml:space="preserve">Your doctors, nurses, and other care providers {% </w:t>
             </w:r>
             <w:proofErr w:type="spellStart"/>
             <w:r>
+              <w:rPr>
+                <w:rFonts w:ascii="Muli" w:hAnsi="Muli"/>
+              </w:rPr>
               <w:t>endif</w:t>
             </w:r>
             <w:proofErr w:type="spellEnd"/>
             <w:r>
+              <w:rPr>
+                <w:rFonts w:ascii="Muli" w:hAnsi="Muli"/>
+              </w:rPr>
               <w:t xml:space="preserve"> %}</w:t>
             </w:r>
           </w:p>
           <w:p>
             <w:pPr>
-              <w:pStyle w:val="NoSpacing"/>
-              <w:numPr>
-                <w:ilvl w:val="0"/>
-                <w:numId w:val="9"/>
-              </w:numPr>
-              <w:spacing w:after="40"/>
-              <w:ind w:left="360"/>
-              <w:rPr>
-                <w:sz w:val="24"/>
-                <w:szCs w:val="24"/>
-              </w:rPr>
-            </w:pPr>
-            <w:r>
-              <w:rPr>
-                <w:sz w:val="24"/>
-                <w:szCs w:val="24"/>
-              </w:rPr>
-              <w:t>On the Letter to Agent, list the names and addresses of the other people whom you will send copies of the Notic</w:t>
-            </w:r>
-            <w:r>
-              <w:rPr>
-                <w:sz w:val="24"/>
-                <w:szCs w:val="24"/>
-              </w:rPr>
-              <w:t>e.</w:t>
-            </w:r>
-          </w:p>
-          <w:p>
-            <w:pPr>
-              <w:pStyle w:val="NoSpacing"/>
-              <w:ind w:left="360"/>
-              <w:rPr>
-                <w:sz w:val="24"/>
-                <w:szCs w:val="24"/>
+              <w:rPr>
+                <w:rFonts w:ascii="Muli" w:hAnsi="Muli"/>
+              </w:rPr>
+            </w:pPr>
+          </w:p>
+          <w:p>
+            <w:pPr>
+              <w:rPr>
+                <w:rFonts w:ascii="Muli" w:hAnsi="Muli"/>
+              </w:rPr>
+            </w:pPr>
+            <w:r>
+              <w:rPr>
+                <w:rFonts w:ascii="Muli" w:hAnsi="Muli"/>
+              </w:rPr>
+              <w:t>On the Letter to Agent, list the names and addresses of the other people whom you will send copies of the Notice.</w:t>
+            </w:r>
+          </w:p>
+          <w:p>
+            <w:pPr>
+              <w:rPr>
+                <w:rFonts w:ascii="Muli" w:hAnsi="Muli"/>
               </w:rPr>
             </w:pPr>
           </w:p>
@@ -909,151 +1227,215 @@
               <w:pStyle w:val="NoSpacing"/>
               <w:spacing w:after="40"/>
               <w:rPr>
+                <w:rFonts w:ascii="Muli" w:hAnsi="Muli"/>
+                <w:sz w:val="24"/>
+                <w:szCs w:val="24"/>
+              </w:rPr>
+            </w:pPr>
+            <w:r>
+              <w:rPr>
+                <w:rFonts w:ascii="Muli" w:hAnsi="Muli"/>
+                <w:sz w:val="24"/>
+                <w:szCs w:val="24"/>
+              </w:rPr>
+              <w:t>Keep one of the Notices for your personal records.</w:t>
+            </w:r>
+            <w:r>
+              <w:rPr>
+                <w:rFonts w:ascii="Muli" w:hAnsi="Muli"/>
+                <w:sz w:val="24"/>
+                <w:szCs w:val="24"/>
+              </w:rPr>
+              <w:t xml:space="preserve"> </w:t>
+            </w:r>
+            <w:r>
+              <w:rPr>
+                <w:rFonts w:ascii="Muli" w:hAnsi="Muli"/>
+                <w:sz w:val="24"/>
+                <w:szCs w:val="24"/>
+              </w:rPr>
+              <w:t>Mail the other notarized Notice to your agent, along with the Letter to Agent.</w:t>
+            </w:r>
+          </w:p>
+          <w:p>
+            <w:pPr>
+              <w:pStyle w:val="NoSpacing"/>
+              <w:spacing w:after="40"/>
+              <w:rPr>
+                <w:rFonts w:ascii="Muli" w:hAnsi="Muli"/>
+                <w:sz w:val="24"/>
+                <w:szCs w:val="24"/>
+              </w:rPr>
+            </w:pPr>
+          </w:p>
+          <w:p>
+            <w:pPr>
+              <w:pStyle w:val="NoSpacing"/>
+              <w:spacing w:after="40"/>
+              <w:rPr>
+                <w:rFonts w:ascii="Muli" w:hAnsi="Muli"/>
+                <w:sz w:val="24"/>
+                <w:szCs w:val="24"/>
+              </w:rPr>
+            </w:pPr>
+            <w:r>
+              <w:rPr>
+                <w:rFonts w:ascii="Muli" w:hAnsi="Muli"/>
+                <w:sz w:val="24"/>
+                <w:szCs w:val="24"/>
+              </w:rPr>
+              <w:t>Mail copies to any successor agents listed on your Power of Attorney.</w:t>
+            </w:r>
+          </w:p>
+          <w:p>
+            <w:pPr>
+              <w:pStyle w:val="NoSpacing"/>
+              <w:spacing w:after="40"/>
+              <w:rPr>
+                <w:rFonts w:ascii="Muli" w:hAnsi="Muli"/>
+                <w:sz w:val="24"/>
+                <w:szCs w:val="24"/>
+              </w:rPr>
+            </w:pPr>
+          </w:p>
+          <w:p>
+            <w:pPr>
+              <w:pStyle w:val="NoSpacing"/>
+              <w:spacing w:after="40"/>
+              <w:rPr>
+                <w:rFonts w:ascii="Muli" w:hAnsi="Muli"/>
+                <w:sz w:val="24"/>
+                <w:szCs w:val="24"/>
+              </w:rPr>
+            </w:pPr>
+            <w:r>
+              <w:rPr>
+                <w:rFonts w:ascii="Muli" w:hAnsi="Muli"/>
+                <w:sz w:val="24"/>
+                <w:szCs w:val="24"/>
+              </w:rPr>
+              <w:t>It is a good idea to mail the letters to your agents by certified mail with return receipt requested. Certified Mail means that the Postal Service keeps track of</w:t>
+            </w:r>
+            <w:r>
+              <w:rPr>
+                <w:rFonts w:ascii="Muli" w:hAnsi="Muli"/>
+                <w:sz w:val="24"/>
+                <w:szCs w:val="24"/>
+              </w:rPr>
+              <w:t xml:space="preserve"> when the letter was received.</w:t>
+            </w:r>
+          </w:p>
+          <w:p>
+            <w:pPr>
+              <w:pStyle w:val="NoSpacing"/>
+              <w:spacing w:after="40"/>
+              <w:rPr>
+                <w:rFonts w:ascii="Muli" w:hAnsi="Muli"/>
+                <w:sz w:val="24"/>
+                <w:szCs w:val="24"/>
+              </w:rPr>
+            </w:pPr>
+          </w:p>
+          <w:p>
+            <w:pPr>
+              <w:rPr>
+                <w:rFonts w:ascii="Muli" w:hAnsi="Muli" w:cs="Arial"/>
+              </w:rPr>
+            </w:pPr>
+            <w:r>
+              <w:rPr>
+                <w:rFonts w:ascii="Muli" w:hAnsi="Muli"/>
+              </w:rPr>
+              <w:t>Mail copies to all of the other people on your list, or deliver them in person</w:t>
+            </w:r>
+            <w:r>
+              <w:rPr>
+                <w:rFonts w:ascii="Muli" w:hAnsi="Muli"/>
+              </w:rPr>
+              <w:t>.</w:t>
+            </w:r>
+          </w:p>
+          <w:p>
+            <w:pPr>
+              <w:rPr>
+                <w:rFonts w:ascii="Muli" w:hAnsi="Muli" w:cs="Arial"/>
+                <w:sz w:val="20"/>
+                <w:szCs w:val="20"/>
+              </w:rPr>
+            </w:pPr>
+          </w:p>
+        </w:tc>
+      </w:tr>
+      <w:tr>
+        <w:tc>
+          <w:tcPr>
+            <w:tcW w:w="5400" w:type="dxa"/>
+            <w:tcBorders>
+              <w:top w:val="nil"/>
+              <w:left w:val="nil"/>
+              <w:bottom w:val="nil"/>
+              <w:right w:val="nil"/>
+            </w:tcBorders>
+          </w:tcPr>
+          <w:p>
+            <w:pPr>
+              <w:pStyle w:val="NoSpacing"/>
+              <w:spacing w:after="40"/>
+              <w:rPr>
+                <w:rFonts w:ascii="Muli" w:hAnsi="Muli" w:cs="Arial"/>
                 <w:b/>
-                <w:sz w:val="24"/>
-                <w:szCs w:val="24"/>
-              </w:rPr>
-            </w:pPr>
-            <w:r>
-              <w:rPr>
+              </w:rPr>
+            </w:pPr>
+          </w:p>
+        </w:tc>
+        <w:tc>
+          <w:tcPr>
+            <w:tcW w:w="5400" w:type="dxa"/>
+            <w:tcBorders>
+              <w:top w:val="nil"/>
+              <w:left w:val="nil"/>
+              <w:bottom w:val="nil"/>
+              <w:right w:val="nil"/>
+            </w:tcBorders>
+          </w:tcPr>
+          <w:p>
+            <w:pPr>
+              <w:pStyle w:val="NoSpacing"/>
+              <w:tabs>
+                <w:tab w:val="left" w:pos="3550"/>
+              </w:tabs>
+              <w:spacing w:after="40"/>
+              <w:rPr>
+                <w:rFonts w:ascii="Muli" w:hAnsi="Muli" w:cs="Arial"/>
                 <w:b/>
-                <w:sz w:val="24"/>
-                <w:szCs w:val="24"/>
-              </w:rPr>
-              <w:t>Send Your Notice</w:t>
-            </w:r>
-          </w:p>
-          <w:p>
-            <w:pPr>
-              <w:pStyle w:val="NoSpacing"/>
-              <w:numPr>
-                <w:ilvl w:val="0"/>
-                <w:numId w:val="8"/>
-              </w:numPr>
-              <w:spacing w:after="40"/>
-              <w:ind w:left="360"/>
-              <w:rPr>
-                <w:sz w:val="24"/>
-                <w:szCs w:val="24"/>
-              </w:rPr>
-            </w:pPr>
-            <w:r>
-              <w:rPr>
-                <w:sz w:val="24"/>
-                <w:szCs w:val="24"/>
-              </w:rPr>
-              <w:t>Keep one of the Notices for your personal records.</w:t>
-            </w:r>
-          </w:p>
-          <w:p>
-            <w:pPr>
-              <w:pStyle w:val="NoSpacing"/>
-              <w:numPr>
-                <w:ilvl w:val="0"/>
-                <w:numId w:val="8"/>
-              </w:numPr>
-              <w:spacing w:after="40"/>
-              <w:ind w:left="360"/>
-              <w:rPr>
-                <w:sz w:val="24"/>
-                <w:szCs w:val="24"/>
-              </w:rPr>
-            </w:pPr>
-            <w:r>
-              <w:rPr>
-                <w:sz w:val="24"/>
-                <w:szCs w:val="24"/>
-              </w:rPr>
-              <w:t>Mail the other notarized Notice to your agent, along with the Letter to Agent</w:t>
-            </w:r>
-            <w:r>
-              <w:rPr>
-                <w:sz w:val="24"/>
-                <w:szCs w:val="24"/>
-              </w:rPr>
-              <w:t>.</w:t>
-            </w:r>
-          </w:p>
-          <w:p>
-            <w:pPr>
-              <w:pStyle w:val="NoSpacing"/>
-              <w:numPr>
-                <w:ilvl w:val="0"/>
-                <w:numId w:val="8"/>
-              </w:numPr>
-              <w:spacing w:after="40"/>
-              <w:ind w:left="360"/>
-              <w:rPr>
-                <w:sz w:val="24"/>
-                <w:szCs w:val="24"/>
-              </w:rPr>
-            </w:pPr>
-            <w:r>
-              <w:rPr>
-                <w:sz w:val="24"/>
-                <w:szCs w:val="24"/>
-              </w:rPr>
-              <w:t>Mail copies to any successor agents listed on your Power of Attorney</w:t>
-            </w:r>
-            <w:r>
-              <w:rPr>
-                <w:sz w:val="24"/>
-                <w:szCs w:val="24"/>
-              </w:rPr>
-              <w:t>.</w:t>
-            </w:r>
-          </w:p>
-          <w:p>
-            <w:pPr>
-              <w:pStyle w:val="NoSpacing"/>
-              <w:numPr>
-                <w:ilvl w:val="0"/>
-                <w:numId w:val="8"/>
-              </w:numPr>
-              <w:spacing w:after="40"/>
-              <w:ind w:left="360"/>
-              <w:rPr>
-                <w:sz w:val="24"/>
-                <w:szCs w:val="24"/>
-              </w:rPr>
-            </w:pPr>
-            <w:r>
-              <w:rPr>
-                <w:sz w:val="24"/>
-                <w:szCs w:val="24"/>
-              </w:rPr>
-              <w:lastRenderedPageBreak/>
-              <w:t>It is a good idea to mail the letters to your agents by certified mail with return receipt requested. Certified Mail means that the Postal Service keeps track of when the letter was received.  You can check the status on the internet of at the post office.  If you pay extra for a “return receipt,” you will receive a green postcard showing the letter was signed for.</w:t>
-            </w:r>
-          </w:p>
-          <w:p>
-            <w:pPr>
-              <w:pStyle w:val="NoSpacing"/>
-              <w:numPr>
-                <w:ilvl w:val="0"/>
-                <w:numId w:val="8"/>
-              </w:numPr>
-              <w:spacing w:after="40"/>
-              <w:ind w:left="360"/>
-              <w:rPr>
-                <w:sz w:val="24"/>
-                <w:szCs w:val="24"/>
-              </w:rPr>
-            </w:pPr>
-            <w:r>
-              <w:rPr>
-                <w:sz w:val="24"/>
-                <w:szCs w:val="24"/>
-              </w:rPr>
-              <w:t>Mail copies to all of the other people on your list, or deliver them in person.</w:t>
+              </w:rPr>
+            </w:pPr>
+            <w:r>
+              <w:rPr>
+                <w:rFonts w:ascii="Muli" w:hAnsi="Muli" w:cs="Arial"/>
+                <w:b/>
+              </w:rPr>
+              <w:tab/>
             </w:r>
           </w:p>
         </w:tc>
       </w:tr>
     </w:tbl>
-    <w:p/>
+    <w:p>
+      <w:pPr>
+        <w:spacing w:after="160" w:line="259" w:lineRule="auto"/>
+        <w:rPr>
+          <w:rFonts w:ascii="Muli" w:hAnsi="Muli" w:cs="Arial"/>
+          <w:b/>
+          <w:sz w:val="40"/>
+          <w:szCs w:val="40"/>
+        </w:rPr>
+      </w:pPr>
+      <w:bookmarkStart w:id="0" w:name="_GoBack"/>
+      <w:bookmarkEnd w:id="0"/>
+    </w:p>
     <w:sectPr>
-      <w:footerReference w:type="default" r:id="rId7"/>
+      <w:footerReference w:type="default" r:id="rId8"/>
       <w:pgSz w:w="12240" w:h="15840"/>
       <w:pgMar w:top="1170" w:right="1440" w:bottom="1440" w:left="1440" w:header="720" w:footer="720" w:gutter="0"/>
       <w:cols w:space="720"/>

--- a/docassemble/PowerOfAttorneyRevocation/data/templates/poa_revocation_instructions.docx
+++ b/docassemble/PowerOfAttorneyRevocation/data/templates/poa_revocation_instructions.docx
@@ -251,61 +251,15 @@
                 <w:sz w:val="24"/>
                 <w:szCs w:val="24"/>
               </w:rPr>
-              <w:t xml:space="preserve">  {% if </w:t>
-            </w:r>
-            <w:proofErr w:type="spellStart"/>
-            <w:r>
-              <w:rPr>
-                <w:rFonts w:ascii="Muli" w:hAnsi="Muli"/>
-                <w:sz w:val="24"/>
-                <w:szCs w:val="24"/>
-              </w:rPr>
-              <w:t>poa_type.all_</w:t>
-            </w:r>
-            <w:proofErr w:type="gramStart"/>
-            <w:r>
-              <w:rPr>
-                <w:rFonts w:ascii="Muli" w:hAnsi="Muli"/>
-                <w:sz w:val="24"/>
-                <w:szCs w:val="24"/>
-              </w:rPr>
-              <w:t>true</w:t>
-            </w:r>
-            <w:proofErr w:type="spellEnd"/>
-            <w:r>
-              <w:rPr>
-                <w:rFonts w:ascii="Muli" w:hAnsi="Muli"/>
-                <w:sz w:val="24"/>
-                <w:szCs w:val="24"/>
-              </w:rPr>
-              <w:t>(</w:t>
-            </w:r>
-            <w:proofErr w:type="gramEnd"/>
-            <w:r>
-              <w:rPr>
-                <w:rFonts w:ascii="Muli" w:hAnsi="Muli"/>
-                <w:sz w:val="24"/>
-                <w:szCs w:val="24"/>
-              </w:rPr>
-              <w:t xml:space="preserve">) %} If you are revoking power of attorney for both property and health care, you will need two copies of each “Notice of Revocation,” or four total Notices.{% </w:t>
-            </w:r>
-            <w:proofErr w:type="spellStart"/>
-            <w:r>
-              <w:rPr>
-                <w:rFonts w:ascii="Muli" w:hAnsi="Muli"/>
-                <w:sz w:val="24"/>
-                <w:szCs w:val="24"/>
-              </w:rPr>
-              <w:t>endif</w:t>
-            </w:r>
-            <w:proofErr w:type="spellEnd"/>
-            <w:r>
-              <w:rPr>
-                <w:rFonts w:ascii="Muli" w:hAnsi="Muli"/>
-                <w:sz w:val="24"/>
-                <w:szCs w:val="24"/>
-              </w:rPr>
-              <w:t xml:space="preserve"> %}. </w:t>
+              <w:t xml:space="preserve"> </w:t>
+            </w:r>
+            <w:r>
+              <w:rPr>
+                <w:rFonts w:ascii="Muli" w:hAnsi="Muli"/>
+                <w:sz w:val="24"/>
+                <w:szCs w:val="24"/>
+              </w:rPr>
+              <w:t xml:space="preserve">{% if poa_type.all_true() %} If you are revoking power of attorney for both property and health care, you will need two copies of each “Notice of Revocation,” or four total Notices.{% endif %}. </w:t>
             </w:r>
           </w:p>
           <w:p>
@@ -331,15 +285,41 @@
                 <w:sz w:val="24"/>
                 <w:szCs w:val="24"/>
               </w:rPr>
-              <w:t>A notary public.</w:t>
-            </w:r>
-            <w:r>
-              <w:rPr>
-                <w:rFonts w:ascii="Muli" w:hAnsi="Muli"/>
-                <w:sz w:val="24"/>
-                <w:szCs w:val="24"/>
-              </w:rPr>
-              <w:t xml:space="preserve">  A notary public, or notary, is a person licensed to witness people signing documents.  You can usually find a notary at a currency exchange, a check-cashing office, a bank, a law office, or a court house.</w:t>
+              <w:t>A notary public</w:t>
+            </w:r>
+            <w:r>
+              <w:rPr>
+                <w:rFonts w:ascii="Muli" w:hAnsi="Muli"/>
+                <w:b/>
+                <w:bCs/>
+                <w:sz w:val="24"/>
+                <w:szCs w:val="24"/>
+              </w:rPr>
+              <w:t xml:space="preserve">. </w:t>
+            </w:r>
+            <w:r>
+              <w:rPr>
+                <w:rFonts w:ascii="Muli" w:hAnsi="Muli"/>
+                <w:sz w:val="24"/>
+                <w:szCs w:val="24"/>
+              </w:rPr>
+              <w:t>A notary public, or notary, is a person licensed to witness people signing documents</w:t>
+            </w:r>
+            <w:r>
+              <w:rPr>
+                <w:rFonts w:ascii="Muli" w:hAnsi="Muli"/>
+                <w:sz w:val="24"/>
+                <w:szCs w:val="24"/>
+              </w:rPr>
+              <w:t xml:space="preserve">. </w:t>
+            </w:r>
+            <w:r>
+              <w:rPr>
+                <w:rFonts w:ascii="Muli" w:hAnsi="Muli"/>
+                <w:sz w:val="24"/>
+                <w:szCs w:val="24"/>
+              </w:rPr>
+              <w:t>You can usually find a notary at a currency exchange, a check-cashing office, a bank, a law office, or a court house.</w:t>
             </w:r>
           </w:p>
           <w:p>
@@ -466,35 +446,7 @@
               <w:rPr>
                 <w:rFonts w:ascii="Muli" w:hAnsi="Muli"/>
               </w:rPr>
-              <w:t xml:space="preserve">{% if </w:t>
-            </w:r>
-            <w:proofErr w:type="spellStart"/>
-            <w:r>
-              <w:rPr>
-                <w:rFonts w:ascii="Muli" w:hAnsi="Muli"/>
-              </w:rPr>
-              <w:t>poa_type.all_</w:t>
-            </w:r>
-            <w:proofErr w:type="gramStart"/>
-            <w:r>
-              <w:rPr>
-                <w:rFonts w:ascii="Muli" w:hAnsi="Muli"/>
-              </w:rPr>
-              <w:t>true</w:t>
-            </w:r>
-            <w:proofErr w:type="spellEnd"/>
-            <w:r>
-              <w:rPr>
-                <w:rFonts w:ascii="Muli" w:hAnsi="Muli"/>
-              </w:rPr>
-              <w:t>(</w:t>
-            </w:r>
-            <w:proofErr w:type="gramEnd"/>
-            <w:r>
-              <w:rPr>
-                <w:rFonts w:ascii="Muli" w:hAnsi="Muli"/>
-              </w:rPr>
-              <w:t xml:space="preserve">) %} </w:t>
+              <w:t xml:space="preserve">{% if poa_type.all_true() %} </w:t>
             </w:r>
             <w:r>
               <w:rPr>
@@ -506,21 +458,7 @@
               <w:rPr>
                 <w:rFonts w:ascii="Muli" w:hAnsi="Muli" w:cs="Arial"/>
               </w:rPr>
-              <w:t xml:space="preserve">{% else %} notice{% </w:t>
-            </w:r>
-            <w:proofErr w:type="spellStart"/>
-            <w:r>
-              <w:rPr>
-                <w:rFonts w:ascii="Muli" w:hAnsi="Muli" w:cs="Arial"/>
-              </w:rPr>
-              <w:t>endif</w:t>
-            </w:r>
-            <w:proofErr w:type="spellEnd"/>
-            <w:r>
-              <w:rPr>
-                <w:rFonts w:ascii="Muli" w:hAnsi="Muli" w:cs="Arial"/>
-              </w:rPr>
-              <w:t xml:space="preserve"> %}</w:t>
+              <w:t>{% else %} notice{% endif %}</w:t>
             </w:r>
             <w:r>
               <w:rPr>
@@ -552,55 +490,13 @@
               <w:rPr>
                 <w:rFonts w:ascii="Muli" w:hAnsi="Muli"/>
               </w:rPr>
-              <w:t xml:space="preserve">{% if </w:t>
-            </w:r>
-            <w:proofErr w:type="spellStart"/>
-            <w:r>
-              <w:rPr>
-                <w:rFonts w:ascii="Muli" w:hAnsi="Muli"/>
-              </w:rPr>
-              <w:t>poa_type.all_</w:t>
-            </w:r>
-            <w:proofErr w:type="gramStart"/>
-            <w:r>
-              <w:rPr>
-                <w:rFonts w:ascii="Muli" w:hAnsi="Muli"/>
-              </w:rPr>
-              <w:t>true</w:t>
-            </w:r>
-            <w:proofErr w:type="spellEnd"/>
-            <w:r>
-              <w:rPr>
-                <w:rFonts w:ascii="Muli" w:hAnsi="Muli"/>
-              </w:rPr>
-              <w:t>(</w:t>
-            </w:r>
-            <w:proofErr w:type="gramEnd"/>
-            <w:r>
-              <w:rPr>
-                <w:rFonts w:ascii="Muli" w:hAnsi="Muli"/>
-              </w:rPr>
-              <w:t xml:space="preserve">) %} </w:t>
-            </w:r>
-            <w:r>
-              <w:rPr>
-                <w:rFonts w:ascii="Muli" w:hAnsi="Muli" w:cs="Arial"/>
-              </w:rPr>
-              <w:t xml:space="preserve">notices{% else %} notice{% </w:t>
-            </w:r>
-            <w:proofErr w:type="spellStart"/>
-            <w:r>
-              <w:rPr>
-                <w:rFonts w:ascii="Muli" w:hAnsi="Muli" w:cs="Arial"/>
-              </w:rPr>
-              <w:t>endif</w:t>
-            </w:r>
-            <w:proofErr w:type="spellEnd"/>
-            <w:r>
-              <w:rPr>
-                <w:rFonts w:ascii="Muli" w:hAnsi="Muli" w:cs="Arial"/>
-              </w:rPr>
-              <w:t xml:space="preserve"> %}</w:t>
+              <w:t xml:space="preserve">{% if poa_type.all_true() %} </w:t>
+            </w:r>
+            <w:r>
+              <w:rPr>
+                <w:rFonts w:ascii="Muli" w:hAnsi="Muli" w:cs="Arial"/>
+              </w:rPr>
+              <w:t>notices{% else %} notice{% endif %}</w:t>
             </w:r>
             <w:r>
               <w:rPr>
@@ -612,12 +508,6 @@
               <w:rPr>
                 <w:rFonts w:ascii="Muli" w:hAnsi="Muli"/>
               </w:rPr>
-              <w:t xml:space="preserve"> </w:t>
-            </w:r>
-            <w:r>
-              <w:rPr>
-                <w:rFonts w:ascii="Muli" w:hAnsi="Muli"/>
-              </w:rPr>
               <w:t>S</w:t>
             </w:r>
             <w:r>
@@ -636,55 +526,13 @@
               <w:rPr>
                 <w:rFonts w:ascii="Muli" w:hAnsi="Muli"/>
               </w:rPr>
-              <w:t xml:space="preserve">{% if </w:t>
-            </w:r>
-            <w:proofErr w:type="spellStart"/>
-            <w:r>
-              <w:rPr>
-                <w:rFonts w:ascii="Muli" w:hAnsi="Muli"/>
-              </w:rPr>
-              <w:t>poa_type.all_</w:t>
-            </w:r>
-            <w:proofErr w:type="gramStart"/>
-            <w:r>
-              <w:rPr>
-                <w:rFonts w:ascii="Muli" w:hAnsi="Muli"/>
-              </w:rPr>
-              <w:t>true</w:t>
-            </w:r>
-            <w:proofErr w:type="spellEnd"/>
-            <w:r>
-              <w:rPr>
-                <w:rFonts w:ascii="Muli" w:hAnsi="Muli"/>
-              </w:rPr>
-              <w:t>(</w:t>
-            </w:r>
-            <w:proofErr w:type="gramEnd"/>
-            <w:r>
-              <w:rPr>
-                <w:rFonts w:ascii="Muli" w:hAnsi="Muli"/>
-              </w:rPr>
-              <w:t xml:space="preserve">) %} </w:t>
-            </w:r>
-            <w:r>
-              <w:rPr>
-                <w:rFonts w:ascii="Muli" w:hAnsi="Muli" w:cs="Arial"/>
-              </w:rPr>
-              <w:t xml:space="preserve">notices{% else %} notice{% </w:t>
-            </w:r>
-            <w:proofErr w:type="spellStart"/>
-            <w:r>
-              <w:rPr>
-                <w:rFonts w:ascii="Muli" w:hAnsi="Muli" w:cs="Arial"/>
-              </w:rPr>
-              <w:t>endif</w:t>
-            </w:r>
-            <w:proofErr w:type="spellEnd"/>
-            <w:r>
-              <w:rPr>
-                <w:rFonts w:ascii="Muli" w:hAnsi="Muli" w:cs="Arial"/>
-              </w:rPr>
-              <w:t xml:space="preserve"> %}</w:t>
+              <w:t xml:space="preserve">{% if poa_type.all_true() %} </w:t>
+            </w:r>
+            <w:r>
+              <w:rPr>
+                <w:rFonts w:ascii="Muli" w:hAnsi="Muli" w:cs="Arial"/>
+              </w:rPr>
+              <w:t>notices{% else %} notice{% endif %}</w:t>
             </w:r>
             <w:r>
               <w:rPr>
@@ -758,154 +606,26 @@
               <w:rPr>
                 <w:rFonts w:ascii="Muli" w:hAnsi="Muli"/>
               </w:rPr>
-              <w:t xml:space="preserve">Make several copies of your Notice of Revocation.  You will need to tell other people that your agent no longer has any right </w:t>
-            </w:r>
-            <w:proofErr w:type="gramStart"/>
-            <w:r>
-              <w:rPr>
-                <w:rFonts w:ascii="Muli" w:hAnsi="Muli"/>
-              </w:rPr>
-              <w:t>to{</w:t>
-            </w:r>
-            <w:proofErr w:type="gramEnd"/>
-            <w:r>
-              <w:rPr>
-                <w:rFonts w:ascii="Muli" w:hAnsi="Muli"/>
-              </w:rPr>
-              <w:t xml:space="preserve">% if </w:t>
-            </w:r>
-            <w:proofErr w:type="spellStart"/>
-            <w:r>
-              <w:rPr>
-                <w:rFonts w:ascii="Muli" w:hAnsi="Muli"/>
-              </w:rPr>
-              <w:t>poa_type.all_true</w:t>
-            </w:r>
-            <w:proofErr w:type="spellEnd"/>
-            <w:r>
-              <w:rPr>
-                <w:rFonts w:ascii="Muli" w:hAnsi="Muli"/>
-              </w:rPr>
-              <w:t xml:space="preserve">() %} make health decisions for you, or use or control your money and property. {% </w:t>
-            </w:r>
-            <w:proofErr w:type="spellStart"/>
-            <w:r>
-              <w:rPr>
-                <w:rFonts w:ascii="Muli" w:hAnsi="Muli"/>
-              </w:rPr>
-              <w:t>endif</w:t>
-            </w:r>
-            <w:proofErr w:type="spellEnd"/>
-            <w:r>
-              <w:rPr>
-                <w:rFonts w:ascii="Muli" w:hAnsi="Muli"/>
-              </w:rPr>
-              <w:t xml:space="preserve"> </w:t>
-            </w:r>
-            <w:proofErr w:type="gramStart"/>
-            <w:r>
-              <w:rPr>
-                <w:rFonts w:ascii="Muli" w:hAnsi="Muli"/>
-              </w:rPr>
-              <w:t>%}{</w:t>
-            </w:r>
-            <w:proofErr w:type="gramEnd"/>
-            <w:r>
-              <w:rPr>
-                <w:rFonts w:ascii="Muli" w:hAnsi="Muli"/>
-              </w:rPr>
-              <w:t xml:space="preserve">% if </w:t>
-            </w:r>
-            <w:proofErr w:type="spellStart"/>
-            <w:r>
-              <w:rPr>
-                <w:rFonts w:ascii="Muli" w:hAnsi="Muli"/>
-              </w:rPr>
-              <w:t>poa_type</w:t>
-            </w:r>
-            <w:proofErr w:type="spellEnd"/>
-            <w:r>
-              <w:rPr>
-                <w:rFonts w:ascii="Muli" w:hAnsi="Muli"/>
-              </w:rPr>
-              <w:t xml:space="preserve">[“Property”] == True and </w:t>
-            </w:r>
-            <w:proofErr w:type="spellStart"/>
-            <w:r>
-              <w:rPr>
-                <w:rFonts w:ascii="Muli" w:hAnsi="Muli"/>
-              </w:rPr>
-              <w:t>poa_type</w:t>
-            </w:r>
-            <w:proofErr w:type="spellEnd"/>
-            <w:r>
-              <w:rPr>
-                <w:rFonts w:ascii="Muli" w:hAnsi="Muli"/>
-              </w:rPr>
-              <w:t xml:space="preserve">[“Health”] == False %} use or control </w:t>
+              <w:t>Make several copies of your Notice of Revocation</w:t>
+            </w:r>
+            <w:r>
+              <w:rPr>
+                <w:rFonts w:ascii="Muli" w:hAnsi="Muli"/>
+              </w:rPr>
+              <w:t xml:space="preserve">. </w:t>
+            </w:r>
+            <w:r>
+              <w:rPr>
+                <w:rFonts w:ascii="Muli" w:hAnsi="Muli"/>
+              </w:rPr>
+              <w:t xml:space="preserve">You will need to tell other people that your agent no longer has any right to{% if poa_type.all_true() %} make health decisions for you, or use or control your money and property. {% endif %}{% if poa_type[“Property”] == True and poa_type[“Health”] == False %} use or control </w:t>
             </w:r>
             <w:r>
               <w:rPr>
                 <w:rFonts w:ascii="Muli" w:hAnsi="Muli"/>
               </w:rPr>
               <w:lastRenderedPageBreak/>
-              <w:t xml:space="preserve">your money and property.{% </w:t>
-            </w:r>
-            <w:proofErr w:type="spellStart"/>
-            <w:r>
-              <w:rPr>
-                <w:rFonts w:ascii="Muli" w:hAnsi="Muli"/>
-              </w:rPr>
-              <w:t>endif</w:t>
-            </w:r>
-            <w:proofErr w:type="spellEnd"/>
-            <w:r>
-              <w:rPr>
-                <w:rFonts w:ascii="Muli" w:hAnsi="Muli"/>
-              </w:rPr>
-              <w:t xml:space="preserve"> %}{% if </w:t>
-            </w:r>
-            <w:proofErr w:type="spellStart"/>
-            <w:r>
-              <w:rPr>
-                <w:rFonts w:ascii="Muli" w:hAnsi="Muli"/>
-              </w:rPr>
-              <w:t>poa_type</w:t>
-            </w:r>
-            <w:proofErr w:type="spellEnd"/>
-            <w:r>
-              <w:rPr>
-                <w:rFonts w:ascii="Muli" w:hAnsi="Muli"/>
-              </w:rPr>
-              <w:t xml:space="preserve">[“Health”] == True and </w:t>
-            </w:r>
-            <w:proofErr w:type="spellStart"/>
-            <w:r>
-              <w:rPr>
-                <w:rFonts w:ascii="Muli" w:hAnsi="Muli"/>
-              </w:rPr>
-              <w:t>poa_type</w:t>
-            </w:r>
-            <w:proofErr w:type="spellEnd"/>
-            <w:r>
-              <w:rPr>
-                <w:rFonts w:ascii="Muli" w:hAnsi="Muli"/>
-              </w:rPr>
-              <w:t xml:space="preserve">[“Property”] == False %} make health decisions for you.{% </w:t>
-            </w:r>
-            <w:proofErr w:type="spellStart"/>
-            <w:r>
-              <w:rPr>
-                <w:rFonts w:ascii="Muli" w:hAnsi="Muli"/>
-              </w:rPr>
-              <w:t>endif</w:t>
-            </w:r>
-            <w:proofErr w:type="spellEnd"/>
-            <w:r>
-              <w:rPr>
-                <w:rFonts w:ascii="Muli" w:hAnsi="Muli"/>
-              </w:rPr>
-              <w:t xml:space="preserve"> %}  </w:t>
+              <w:t xml:space="preserve">your money and property.{% endif %}{% if poa_type[“Health”] == True and poa_type[“Property”] == False %} make health decisions for you.{% endif %}  </w:t>
             </w:r>
           </w:p>
           <w:p>
@@ -948,8 +668,10 @@
                 <w:rFonts w:ascii="Muli" w:hAnsi="Muli" w:cs="Arial"/>
                 <w:b/>
               </w:rPr>
-              <w:t>Step 2</w:t>
-            </w:r>
+              <w:t>Step 3</w:t>
+            </w:r>
+            <w:bookmarkStart w:id="0" w:name="_GoBack"/>
+            <w:bookmarkEnd w:id="0"/>
             <w:r>
               <w:rPr>
                 <w:rFonts w:ascii="Muli" w:hAnsi="Muli" w:cs="Arial"/>
@@ -1008,35 +730,7 @@
               <w:rPr>
                 <w:rFonts w:ascii="Muli" w:hAnsi="Muli"/>
               </w:rPr>
-              <w:t xml:space="preserve">Your close friends and family </w:t>
-            </w:r>
-            <w:proofErr w:type="gramStart"/>
-            <w:r>
-              <w:rPr>
-                <w:rFonts w:ascii="Muli" w:hAnsi="Muli"/>
-              </w:rPr>
-              <w:t>members{</w:t>
-            </w:r>
-            <w:proofErr w:type="gramEnd"/>
-            <w:r>
-              <w:rPr>
-                <w:rFonts w:ascii="Muli" w:hAnsi="Muli"/>
-              </w:rPr>
-              <w:t xml:space="preserve">% if </w:t>
-            </w:r>
-            <w:proofErr w:type="spellStart"/>
-            <w:r>
-              <w:rPr>
-                <w:rFonts w:ascii="Muli" w:hAnsi="Muli"/>
-              </w:rPr>
-              <w:t>poa_type</w:t>
-            </w:r>
-            <w:proofErr w:type="spellEnd"/>
-            <w:r>
-              <w:rPr>
-                <w:rFonts w:ascii="Muli" w:hAnsi="Muli"/>
-              </w:rPr>
-              <w:t xml:space="preserve">[“Property”] == True %} </w:t>
+              <w:t xml:space="preserve">Your close friends and family members{% if poa_type[“Property”] == True %} </w:t>
             </w:r>
           </w:p>
           <w:p>
@@ -1116,49 +810,7 @@
               <w:rPr>
                 <w:rFonts w:ascii="Muli" w:hAnsi="Muli"/>
               </w:rPr>
-              <w:t xml:space="preserve">Your credit card </w:t>
-            </w:r>
-            <w:proofErr w:type="gramStart"/>
-            <w:r>
-              <w:rPr>
-                <w:rFonts w:ascii="Muli" w:hAnsi="Muli"/>
-              </w:rPr>
-              <w:t>companies{</w:t>
-            </w:r>
-            <w:proofErr w:type="gramEnd"/>
-            <w:r>
-              <w:rPr>
-                <w:rFonts w:ascii="Muli" w:hAnsi="Muli"/>
-              </w:rPr>
-              <w:t xml:space="preserve">% </w:t>
-            </w:r>
-            <w:proofErr w:type="spellStart"/>
-            <w:r>
-              <w:rPr>
-                <w:rFonts w:ascii="Muli" w:hAnsi="Muli"/>
-              </w:rPr>
-              <w:t>endif</w:t>
-            </w:r>
-            <w:proofErr w:type="spellEnd"/>
-            <w:r>
-              <w:rPr>
-                <w:rFonts w:ascii="Muli" w:hAnsi="Muli"/>
-              </w:rPr>
-              <w:t xml:space="preserve"> %}{% if </w:t>
-            </w:r>
-            <w:proofErr w:type="spellStart"/>
-            <w:r>
-              <w:rPr>
-                <w:rFonts w:ascii="Muli" w:hAnsi="Muli"/>
-              </w:rPr>
-              <w:t>poa_type</w:t>
-            </w:r>
-            <w:proofErr w:type="spellEnd"/>
-            <w:r>
-              <w:rPr>
-                <w:rFonts w:ascii="Muli" w:hAnsi="Muli"/>
-              </w:rPr>
-              <w:t>[“Health”] == True %}</w:t>
+              <w:t>Your credit card companies{% endif %}{% if poa_type[“Health”] == True %}</w:t>
             </w:r>
           </w:p>
           <w:p>
@@ -1178,21 +830,7 @@
               <w:rPr>
                 <w:rFonts w:ascii="Muli" w:hAnsi="Muli"/>
               </w:rPr>
-              <w:t xml:space="preserve">Your doctors, nurses, and other care providers {% </w:t>
-            </w:r>
-            <w:proofErr w:type="spellStart"/>
-            <w:r>
-              <w:rPr>
-                <w:rFonts w:ascii="Muli" w:hAnsi="Muli"/>
-              </w:rPr>
-              <w:t>endif</w:t>
-            </w:r>
-            <w:proofErr w:type="spellEnd"/>
-            <w:r>
-              <w:rPr>
-                <w:rFonts w:ascii="Muli" w:hAnsi="Muli"/>
-              </w:rPr>
-              <w:t xml:space="preserve"> %}</w:t>
+              <w:t>Your doctors, nurses, and other care providers {% endif %}</w:t>
             </w:r>
           </w:p>
           <w:p>
@@ -1431,8 +1069,6 @@
           <w:szCs w:val="40"/>
         </w:rPr>
       </w:pPr>
-      <w:bookmarkStart w:id="0" w:name="_GoBack"/>
-      <w:bookmarkEnd w:id="0"/>
     </w:p>
     <w:sectPr>
       <w:footerReference w:type="default" r:id="rId8"/>

--- a/docassemble/PowerOfAttorneyRevocation/data/templates/poa_revocation_instructions.docx
+++ b/docassemble/PowerOfAttorneyRevocation/data/templates/poa_revocation_instructions.docx
@@ -259,7 +259,77 @@
                 <w:sz w:val="24"/>
                 <w:szCs w:val="24"/>
               </w:rPr>
-              <w:t xml:space="preserve">{% if poa_type.all_true() %} If you are revoking power of attorney for both property and health care, you will need two copies of each “Notice of Revocation,” or four total Notices.{% endif %}. </w:t>
+              <w:t xml:space="preserve">{% if </w:t>
+            </w:r>
+            <w:proofErr w:type="spellStart"/>
+            <w:r>
+              <w:rPr>
+                <w:rFonts w:ascii="Muli" w:hAnsi="Muli"/>
+                <w:sz w:val="24"/>
+                <w:szCs w:val="24"/>
+              </w:rPr>
+              <w:t>poa_type.all_</w:t>
+            </w:r>
+            <w:proofErr w:type="gramStart"/>
+            <w:r>
+              <w:rPr>
+                <w:rFonts w:ascii="Muli" w:hAnsi="Muli"/>
+                <w:sz w:val="24"/>
+                <w:szCs w:val="24"/>
+              </w:rPr>
+              <w:t>true</w:t>
+            </w:r>
+            <w:proofErr w:type="spellEnd"/>
+            <w:r>
+              <w:rPr>
+                <w:rFonts w:ascii="Muli" w:hAnsi="Muli"/>
+                <w:sz w:val="24"/>
+                <w:szCs w:val="24"/>
+              </w:rPr>
+              <w:t>(</w:t>
+            </w:r>
+            <w:proofErr w:type="gramEnd"/>
+            <w:r>
+              <w:rPr>
+                <w:rFonts w:ascii="Muli" w:hAnsi="Muli"/>
+                <w:sz w:val="24"/>
+                <w:szCs w:val="24"/>
+              </w:rPr>
+              <w:t>) %}</w:t>
+            </w:r>
+            <w:r>
+              <w:rPr>
+                <w:rFonts w:ascii="Muli" w:hAnsi="Muli"/>
+                <w:sz w:val="24"/>
+                <w:szCs w:val="24"/>
+              </w:rPr>
+              <w:t>If you are revoking power of attorney for both property and health care, you will need two copies of each “Notice of Rev</w:t>
+            </w:r>
+            <w:r>
+              <w:rPr>
+                <w:rFonts w:ascii="Muli" w:hAnsi="Muli"/>
+                <w:sz w:val="24"/>
+                <w:szCs w:val="24"/>
+              </w:rPr>
+              <w:t xml:space="preserve">ocation,” or four total Notices.{% </w:t>
+            </w:r>
+            <w:proofErr w:type="spellStart"/>
+            <w:r>
+              <w:rPr>
+                <w:rFonts w:ascii="Muli" w:hAnsi="Muli"/>
+                <w:sz w:val="24"/>
+                <w:szCs w:val="24"/>
+              </w:rPr>
+              <w:t>endif</w:t>
+            </w:r>
+            <w:proofErr w:type="spellEnd"/>
+            <w:r>
+              <w:rPr>
+                <w:rFonts w:ascii="Muli" w:hAnsi="Muli"/>
+                <w:sz w:val="24"/>
+                <w:szCs w:val="24"/>
+              </w:rPr>
+              <w:t xml:space="preserve"> %}</w:t>
             </w:r>
           </w:p>
           <w:p>
@@ -446,7 +516,35 @@
               <w:rPr>
                 <w:rFonts w:ascii="Muli" w:hAnsi="Muli"/>
               </w:rPr>
-              <w:t xml:space="preserve">{% if poa_type.all_true() %} </w:t>
+              <w:t xml:space="preserve">{% if </w:t>
+            </w:r>
+            <w:proofErr w:type="spellStart"/>
+            <w:r>
+              <w:rPr>
+                <w:rFonts w:ascii="Muli" w:hAnsi="Muli"/>
+              </w:rPr>
+              <w:t>poa_type.all_</w:t>
+            </w:r>
+            <w:proofErr w:type="gramStart"/>
+            <w:r>
+              <w:rPr>
+                <w:rFonts w:ascii="Muli" w:hAnsi="Muli"/>
+              </w:rPr>
+              <w:t>true</w:t>
+            </w:r>
+            <w:proofErr w:type="spellEnd"/>
+            <w:r>
+              <w:rPr>
+                <w:rFonts w:ascii="Muli" w:hAnsi="Muli"/>
+              </w:rPr>
+              <w:t>(</w:t>
+            </w:r>
+            <w:proofErr w:type="gramEnd"/>
+            <w:r>
+              <w:rPr>
+                <w:rFonts w:ascii="Muli" w:hAnsi="Muli"/>
+              </w:rPr>
+              <w:t>) %}</w:t>
             </w:r>
             <w:r>
               <w:rPr>
@@ -458,7 +556,27 @@
               <w:rPr>
                 <w:rFonts w:ascii="Muli" w:hAnsi="Muli" w:cs="Arial"/>
               </w:rPr>
-              <w:t>{% else %} notice{% endif %}</w:t>
+              <w:t>{% else %}</w:t>
+            </w:r>
+            <w:r>
+              <w:rPr>
+                <w:rFonts w:ascii="Muli" w:hAnsi="Muli" w:cs="Arial"/>
+              </w:rPr>
+              <w:t xml:space="preserve">notice{% </w:t>
+            </w:r>
+            <w:proofErr w:type="spellStart"/>
+            <w:r>
+              <w:rPr>
+                <w:rFonts w:ascii="Muli" w:hAnsi="Muli" w:cs="Arial"/>
+              </w:rPr>
+              <w:t>endif</w:t>
+            </w:r>
+            <w:proofErr w:type="spellEnd"/>
+            <w:r>
+              <w:rPr>
+                <w:rFonts w:ascii="Muli" w:hAnsi="Muli" w:cs="Arial"/>
+              </w:rPr>
+              <w:t xml:space="preserve"> %}</w:t>
             </w:r>
             <w:r>
               <w:rPr>
@@ -490,13 +608,61 @@
               <w:rPr>
                 <w:rFonts w:ascii="Muli" w:hAnsi="Muli"/>
               </w:rPr>
-              <w:t xml:space="preserve">{% if poa_type.all_true() %} </w:t>
-            </w:r>
-            <w:r>
-              <w:rPr>
-                <w:rFonts w:ascii="Muli" w:hAnsi="Muli" w:cs="Arial"/>
-              </w:rPr>
-              <w:t>notices{% else %} notice{% endif %}</w:t>
+              <w:t xml:space="preserve">{% if </w:t>
+            </w:r>
+            <w:proofErr w:type="spellStart"/>
+            <w:r>
+              <w:rPr>
+                <w:rFonts w:ascii="Muli" w:hAnsi="Muli"/>
+              </w:rPr>
+              <w:t>poa_type.all_</w:t>
+            </w:r>
+            <w:proofErr w:type="gramStart"/>
+            <w:r>
+              <w:rPr>
+                <w:rFonts w:ascii="Muli" w:hAnsi="Muli"/>
+              </w:rPr>
+              <w:t>true</w:t>
+            </w:r>
+            <w:proofErr w:type="spellEnd"/>
+            <w:r>
+              <w:rPr>
+                <w:rFonts w:ascii="Muli" w:hAnsi="Muli"/>
+              </w:rPr>
+              <w:t>(</w:t>
+            </w:r>
+            <w:proofErr w:type="gramEnd"/>
+            <w:r>
+              <w:rPr>
+                <w:rFonts w:ascii="Muli" w:hAnsi="Muli"/>
+              </w:rPr>
+              <w:t>) %}</w:t>
+            </w:r>
+            <w:r>
+              <w:rPr>
+                <w:rFonts w:ascii="Muli" w:hAnsi="Muli" w:cs="Arial"/>
+              </w:rPr>
+              <w:t>notices{% else %}</w:t>
+            </w:r>
+            <w:r>
+              <w:rPr>
+                <w:rFonts w:ascii="Muli" w:hAnsi="Muli" w:cs="Arial"/>
+              </w:rPr>
+              <w:t xml:space="preserve">notice{% </w:t>
+            </w:r>
+            <w:proofErr w:type="spellStart"/>
+            <w:r>
+              <w:rPr>
+                <w:rFonts w:ascii="Muli" w:hAnsi="Muli" w:cs="Arial"/>
+              </w:rPr>
+              <w:t>endif</w:t>
+            </w:r>
+            <w:proofErr w:type="spellEnd"/>
+            <w:r>
+              <w:rPr>
+                <w:rFonts w:ascii="Muli" w:hAnsi="Muli" w:cs="Arial"/>
+              </w:rPr>
+              <w:t xml:space="preserve"> %}</w:t>
             </w:r>
             <w:r>
               <w:rPr>
@@ -514,7 +680,25 @@
               <w:rPr>
                 <w:rFonts w:ascii="Muli" w:hAnsi="Muli"/>
               </w:rPr>
-              <w:t>ign your name where it says “Signature of Principal.”</w:t>
+              <w:t xml:space="preserve">ign your name where it says “Signature of </w:t>
+            </w:r>
+            <w:r>
+              <w:rPr>
+                <w:rFonts w:ascii="Muli" w:hAnsi="Muli"/>
+              </w:rPr>
+              <w:t>Principal,</w:t>
+            </w:r>
+            <w:r>
+              <w:rPr>
+                <w:rFonts w:ascii="Muli" w:hAnsi="Muli"/>
+              </w:rPr>
+              <w:t>”</w:t>
+            </w:r>
+            <w:r>
+              <w:rPr>
+                <w:rFonts w:ascii="Muli" w:hAnsi="Muli"/>
+              </w:rPr>
+              <w:t xml:space="preserve"> and enter the date.</w:t>
             </w:r>
             <w:r>
               <w:rPr>
@@ -526,13 +710,67 @@
               <w:rPr>
                 <w:rFonts w:ascii="Muli" w:hAnsi="Muli"/>
               </w:rPr>
-              <w:t xml:space="preserve">{% if poa_type.all_true() %} </w:t>
-            </w:r>
-            <w:r>
-              <w:rPr>
-                <w:rFonts w:ascii="Muli" w:hAnsi="Muli" w:cs="Arial"/>
-              </w:rPr>
-              <w:t>notices{% else %} notice{% endif %}</w:t>
+              <w:t xml:space="preserve">{% if </w:t>
+            </w:r>
+            <w:proofErr w:type="spellStart"/>
+            <w:r>
+              <w:rPr>
+                <w:rFonts w:ascii="Muli" w:hAnsi="Muli"/>
+              </w:rPr>
+              <w:t>poa</w:t>
+            </w:r>
+            <w:r>
+              <w:rPr>
+                <w:rFonts w:ascii="Muli" w:hAnsi="Muli"/>
+              </w:rPr>
+              <w:t>_type.all_</w:t>
+            </w:r>
+            <w:proofErr w:type="gramStart"/>
+            <w:r>
+              <w:rPr>
+                <w:rFonts w:ascii="Muli" w:hAnsi="Muli"/>
+              </w:rPr>
+              <w:t>true</w:t>
+            </w:r>
+            <w:proofErr w:type="spellEnd"/>
+            <w:r>
+              <w:rPr>
+                <w:rFonts w:ascii="Muli" w:hAnsi="Muli"/>
+              </w:rPr>
+              <w:t>(</w:t>
+            </w:r>
+            <w:proofErr w:type="gramEnd"/>
+            <w:r>
+              <w:rPr>
+                <w:rFonts w:ascii="Muli" w:hAnsi="Muli"/>
+              </w:rPr>
+              <w:t>) %}</w:t>
+            </w:r>
+            <w:r>
+              <w:rPr>
+                <w:rFonts w:ascii="Muli" w:hAnsi="Muli" w:cs="Arial"/>
+              </w:rPr>
+              <w:t>notices{% else %}</w:t>
+            </w:r>
+            <w:r>
+              <w:rPr>
+                <w:rFonts w:ascii="Muli" w:hAnsi="Muli" w:cs="Arial"/>
+              </w:rPr>
+              <w:t xml:space="preserve">notice{% </w:t>
+            </w:r>
+            <w:proofErr w:type="spellStart"/>
+            <w:r>
+              <w:rPr>
+                <w:rFonts w:ascii="Muli" w:hAnsi="Muli" w:cs="Arial"/>
+              </w:rPr>
+              <w:t>endif</w:t>
+            </w:r>
+            <w:proofErr w:type="spellEnd"/>
+            <w:r>
+              <w:rPr>
+                <w:rFonts w:ascii="Muli" w:hAnsi="Muli" w:cs="Arial"/>
+              </w:rPr>
+              <w:t xml:space="preserve"> %}</w:t>
             </w:r>
             <w:r>
               <w:rPr>
@@ -618,14 +856,178 @@
               <w:rPr>
                 <w:rFonts w:ascii="Muli" w:hAnsi="Muli"/>
               </w:rPr>
-              <w:t xml:space="preserve">You will need to tell other people that your agent no longer has any right to{% if poa_type.all_true() %} make health decisions for you, or use or control your money and property. {% endif %}{% if poa_type[“Property”] == True and poa_type[“Health”] == False %} use or control </w:t>
+              <w:t>You will need to tell other people that your agent no longer has any right to</w:t>
+            </w:r>
+            <w:r>
+              <w:rPr>
+                <w:rFonts w:ascii="Muli" w:hAnsi="Muli"/>
+              </w:rPr>
+              <w:t xml:space="preserve"> {% if </w:t>
+            </w:r>
+            <w:proofErr w:type="spellStart"/>
+            <w:r>
+              <w:rPr>
+                <w:rFonts w:ascii="Muli" w:hAnsi="Muli"/>
+              </w:rPr>
+              <w:t>poa_type.all_</w:t>
+            </w:r>
+            <w:proofErr w:type="gramStart"/>
+            <w:r>
+              <w:rPr>
+                <w:rFonts w:ascii="Muli" w:hAnsi="Muli"/>
+              </w:rPr>
+              <w:t>true</w:t>
+            </w:r>
+            <w:proofErr w:type="spellEnd"/>
+            <w:r>
+              <w:rPr>
+                <w:rFonts w:ascii="Muli" w:hAnsi="Muli"/>
+              </w:rPr>
+              <w:t>(</w:t>
+            </w:r>
+            <w:proofErr w:type="gramEnd"/>
+            <w:r>
+              <w:rPr>
+                <w:rFonts w:ascii="Muli" w:hAnsi="Muli"/>
+              </w:rPr>
+              <w:t>) %}</w:t>
+            </w:r>
+            <w:r>
+              <w:rPr>
+                <w:rFonts w:ascii="Muli" w:hAnsi="Muli"/>
+              </w:rPr>
+              <w:t>make health decisions for you, or use or c</w:t>
+            </w:r>
+            <w:r>
+              <w:rPr>
+                <w:rFonts w:ascii="Muli" w:hAnsi="Muli"/>
+              </w:rPr>
+              <w:t>ontrol your money and property.</w:t>
+            </w:r>
+            <w:r>
+              <w:rPr>
+                <w:rFonts w:ascii="Muli" w:hAnsi="Muli"/>
+              </w:rPr>
+              <w:t xml:space="preserve">{% </w:t>
+            </w:r>
+            <w:proofErr w:type="spellStart"/>
+            <w:r>
+              <w:rPr>
+                <w:rFonts w:ascii="Muli" w:hAnsi="Muli"/>
+              </w:rPr>
+              <w:t>endif</w:t>
+            </w:r>
+            <w:proofErr w:type="spellEnd"/>
+            <w:r>
+              <w:rPr>
+                <w:rFonts w:ascii="Muli" w:hAnsi="Muli"/>
+              </w:rPr>
+              <w:t xml:space="preserve"> %}{% if </w:t>
+            </w:r>
+            <w:proofErr w:type="spellStart"/>
+            <w:r>
+              <w:rPr>
+                <w:rFonts w:ascii="Muli" w:hAnsi="Muli"/>
+              </w:rPr>
+              <w:t>poa_type</w:t>
+            </w:r>
+            <w:proofErr w:type="spellEnd"/>
+            <w:r>
+              <w:rPr>
+                <w:rFonts w:ascii="Muli" w:hAnsi="Muli"/>
+              </w:rPr>
+              <w:t xml:space="preserve">[“Property”] == True and </w:t>
+            </w:r>
+            <w:proofErr w:type="spellStart"/>
+            <w:r>
+              <w:rPr>
+                <w:rFonts w:ascii="Muli" w:hAnsi="Muli"/>
+              </w:rPr>
+              <w:t>poa_type</w:t>
+            </w:r>
+            <w:proofErr w:type="spellEnd"/>
+            <w:r>
+              <w:rPr>
+                <w:rFonts w:ascii="Muli" w:hAnsi="Muli"/>
+              </w:rPr>
+              <w:t xml:space="preserve">[“Health”] == False </w:t>
             </w:r>
             <w:r>
               <w:rPr>
                 <w:rFonts w:ascii="Muli" w:hAnsi="Muli"/>
               </w:rPr>
               <w:lastRenderedPageBreak/>
-              <w:t xml:space="preserve">your money and property.{% endif %}{% if poa_type[“Health”] == True and poa_type[“Property”] == False %} make health decisions for you.{% endif %}  </w:t>
+              <w:t xml:space="preserve">%}use or control your money and property.{% </w:t>
+            </w:r>
+            <w:proofErr w:type="spellStart"/>
+            <w:r>
+              <w:rPr>
+                <w:rFonts w:ascii="Muli" w:hAnsi="Muli"/>
+              </w:rPr>
+              <w:t>endif</w:t>
+            </w:r>
+            <w:proofErr w:type="spellEnd"/>
+            <w:r>
+              <w:rPr>
+                <w:rFonts w:ascii="Muli" w:hAnsi="Muli"/>
+              </w:rPr>
+              <w:t xml:space="preserve"> %}{% if </w:t>
+            </w:r>
+            <w:proofErr w:type="spellStart"/>
+            <w:r>
+              <w:rPr>
+                <w:rFonts w:ascii="Muli" w:hAnsi="Muli"/>
+              </w:rPr>
+              <w:t>poa_type</w:t>
+            </w:r>
+            <w:proofErr w:type="spellEnd"/>
+            <w:r>
+              <w:rPr>
+                <w:rFonts w:ascii="Muli" w:hAnsi="Muli"/>
+              </w:rPr>
+              <w:t xml:space="preserve">[“Health”] == True and </w:t>
+            </w:r>
+            <w:proofErr w:type="spellStart"/>
+            <w:r>
+              <w:rPr>
+                <w:rFonts w:ascii="Muli" w:hAnsi="Muli"/>
+              </w:rPr>
+              <w:t>p</w:t>
+            </w:r>
+            <w:r>
+              <w:rPr>
+                <w:rFonts w:ascii="Muli" w:hAnsi="Muli"/>
+              </w:rPr>
+              <w:t>oa_type</w:t>
+            </w:r>
+            <w:proofErr w:type="spellEnd"/>
+            <w:r>
+              <w:rPr>
+                <w:rFonts w:ascii="Muli" w:hAnsi="Muli"/>
+              </w:rPr>
+              <w:t>[“Property”] == False %}</w:t>
+            </w:r>
+            <w:bookmarkStart w:id="0" w:name="_GoBack"/>
+            <w:bookmarkEnd w:id="0"/>
+            <w:r>
+              <w:rPr>
+                <w:rFonts w:ascii="Muli" w:hAnsi="Muli"/>
+              </w:rPr>
+              <w:t xml:space="preserve">make health decisions for you.{% </w:t>
+            </w:r>
+            <w:proofErr w:type="spellStart"/>
+            <w:r>
+              <w:rPr>
+                <w:rFonts w:ascii="Muli" w:hAnsi="Muli"/>
+              </w:rPr>
+              <w:t>endif</w:t>
+            </w:r>
+            <w:proofErr w:type="spellEnd"/>
+            <w:r>
+              <w:rPr>
+                <w:rFonts w:ascii="Muli" w:hAnsi="Muli"/>
+              </w:rPr>
+              <w:t xml:space="preserve"> %}  </w:t>
             </w:r>
           </w:p>
           <w:p>
@@ -670,8 +1072,6 @@
               </w:rPr>
               <w:t>Step 3</w:t>
             </w:r>
-            <w:bookmarkStart w:id="0" w:name="_GoBack"/>
-            <w:bookmarkEnd w:id="0"/>
             <w:r>
               <w:rPr>
                 <w:rFonts w:ascii="Muli" w:hAnsi="Muli" w:cs="Arial"/>
@@ -730,7 +1130,35 @@
               <w:rPr>
                 <w:rFonts w:ascii="Muli" w:hAnsi="Muli"/>
               </w:rPr>
-              <w:t xml:space="preserve">Your close friends and family members{% if poa_type[“Property”] == True %} </w:t>
+              <w:t xml:space="preserve">Your close friends and family </w:t>
+            </w:r>
+            <w:proofErr w:type="gramStart"/>
+            <w:r>
+              <w:rPr>
+                <w:rFonts w:ascii="Muli" w:hAnsi="Muli"/>
+              </w:rPr>
+              <w:t>members{</w:t>
+            </w:r>
+            <w:proofErr w:type="gramEnd"/>
+            <w:r>
+              <w:rPr>
+                <w:rFonts w:ascii="Muli" w:hAnsi="Muli"/>
+              </w:rPr>
+              <w:t xml:space="preserve">% if </w:t>
+            </w:r>
+            <w:proofErr w:type="spellStart"/>
+            <w:r>
+              <w:rPr>
+                <w:rFonts w:ascii="Muli" w:hAnsi="Muli"/>
+              </w:rPr>
+              <w:t>poa_type</w:t>
+            </w:r>
+            <w:proofErr w:type="spellEnd"/>
+            <w:r>
+              <w:rPr>
+                <w:rFonts w:ascii="Muli" w:hAnsi="Muli"/>
+              </w:rPr>
+              <w:t xml:space="preserve">[“Property”] == True %} </w:t>
             </w:r>
           </w:p>
           <w:p>
@@ -810,7 +1238,49 @@
               <w:rPr>
                 <w:rFonts w:ascii="Muli" w:hAnsi="Muli"/>
               </w:rPr>
-              <w:t>Your credit card companies{% endif %}{% if poa_type[“Health”] == True %}</w:t>
+              <w:t xml:space="preserve">Your credit card </w:t>
+            </w:r>
+            <w:proofErr w:type="gramStart"/>
+            <w:r>
+              <w:rPr>
+                <w:rFonts w:ascii="Muli" w:hAnsi="Muli"/>
+              </w:rPr>
+              <w:t>companies{</w:t>
+            </w:r>
+            <w:proofErr w:type="gramEnd"/>
+            <w:r>
+              <w:rPr>
+                <w:rFonts w:ascii="Muli" w:hAnsi="Muli"/>
+              </w:rPr>
+              <w:t xml:space="preserve">% </w:t>
+            </w:r>
+            <w:proofErr w:type="spellStart"/>
+            <w:r>
+              <w:rPr>
+                <w:rFonts w:ascii="Muli" w:hAnsi="Muli"/>
+              </w:rPr>
+              <w:t>endif</w:t>
+            </w:r>
+            <w:proofErr w:type="spellEnd"/>
+            <w:r>
+              <w:rPr>
+                <w:rFonts w:ascii="Muli" w:hAnsi="Muli"/>
+              </w:rPr>
+              <w:t xml:space="preserve"> %}{% if </w:t>
+            </w:r>
+            <w:proofErr w:type="spellStart"/>
+            <w:r>
+              <w:rPr>
+                <w:rFonts w:ascii="Muli" w:hAnsi="Muli"/>
+              </w:rPr>
+              <w:t>poa_type</w:t>
+            </w:r>
+            <w:proofErr w:type="spellEnd"/>
+            <w:r>
+              <w:rPr>
+                <w:rFonts w:ascii="Muli" w:hAnsi="Muli"/>
+              </w:rPr>
+              <w:t>[“Health”] == True %}</w:t>
             </w:r>
           </w:p>
           <w:p>
@@ -830,7 +1300,21 @@
               <w:rPr>
                 <w:rFonts w:ascii="Muli" w:hAnsi="Muli"/>
               </w:rPr>
-              <w:t>Your doctors, nurses, and other care providers {% endif %}</w:t>
+              <w:t xml:space="preserve">Your doctors, nurses, and other care providers {% </w:t>
+            </w:r>
+            <w:proofErr w:type="spellStart"/>
+            <w:r>
+              <w:rPr>
+                <w:rFonts w:ascii="Muli" w:hAnsi="Muli"/>
+              </w:rPr>
+              <w:t>endif</w:t>
+            </w:r>
+            <w:proofErr w:type="spellEnd"/>
+            <w:r>
+              <w:rPr>
+                <w:rFonts w:ascii="Muli" w:hAnsi="Muli"/>
+              </w:rPr>
+              <w:t xml:space="preserve"> %}</w:t>
             </w:r>
           </w:p>
           <w:p>

--- a/docassemble/PowerOfAttorneyRevocation/data/templates/poa_revocation_instructions.docx
+++ b/docassemble/PowerOfAttorneyRevocation/data/templates/poa_revocation_instructions.docx
@@ -259,43 +259,7 @@
                 <w:sz w:val="24"/>
                 <w:szCs w:val="24"/>
               </w:rPr>
-              <w:t xml:space="preserve">{% if </w:t>
-            </w:r>
-            <w:proofErr w:type="spellStart"/>
-            <w:r>
-              <w:rPr>
-                <w:rFonts w:ascii="Muli" w:hAnsi="Muli"/>
-                <w:sz w:val="24"/>
-                <w:szCs w:val="24"/>
-              </w:rPr>
-              <w:t>poa_type.all_</w:t>
-            </w:r>
-            <w:proofErr w:type="gramStart"/>
-            <w:r>
-              <w:rPr>
-                <w:rFonts w:ascii="Muli" w:hAnsi="Muli"/>
-                <w:sz w:val="24"/>
-                <w:szCs w:val="24"/>
-              </w:rPr>
-              <w:t>true</w:t>
-            </w:r>
-            <w:proofErr w:type="spellEnd"/>
-            <w:r>
-              <w:rPr>
-                <w:rFonts w:ascii="Muli" w:hAnsi="Muli"/>
-                <w:sz w:val="24"/>
-                <w:szCs w:val="24"/>
-              </w:rPr>
-              <w:t>(</w:t>
-            </w:r>
-            <w:proofErr w:type="gramEnd"/>
-            <w:r>
-              <w:rPr>
-                <w:rFonts w:ascii="Muli" w:hAnsi="Muli"/>
-                <w:sz w:val="24"/>
-                <w:szCs w:val="24"/>
-              </w:rPr>
-              <w:t>) %}</w:t>
+              <w:t>{% if poa_type.all_true() %}</w:t>
             </w:r>
             <w:r>
               <w:rPr>
@@ -311,25 +275,7 @@
                 <w:sz w:val="24"/>
                 <w:szCs w:val="24"/>
               </w:rPr>
-              <w:t xml:space="preserve">ocation,” or four total Notices.{% </w:t>
-            </w:r>
-            <w:proofErr w:type="spellStart"/>
-            <w:r>
-              <w:rPr>
-                <w:rFonts w:ascii="Muli" w:hAnsi="Muli"/>
-                <w:sz w:val="24"/>
-                <w:szCs w:val="24"/>
-              </w:rPr>
-              <w:t>endif</w:t>
-            </w:r>
-            <w:proofErr w:type="spellEnd"/>
-            <w:r>
-              <w:rPr>
-                <w:rFonts w:ascii="Muli" w:hAnsi="Muli"/>
-                <w:sz w:val="24"/>
-                <w:szCs w:val="24"/>
-              </w:rPr>
-              <w:t xml:space="preserve"> %}</w:t>
+              <w:t>ocation,” or four total Notices.{% endif %}</w:t>
             </w:r>
           </w:p>
           <w:p>
@@ -516,35 +462,7 @@
               <w:rPr>
                 <w:rFonts w:ascii="Muli" w:hAnsi="Muli"/>
               </w:rPr>
-              <w:t xml:space="preserve">{% if </w:t>
-            </w:r>
-            <w:proofErr w:type="spellStart"/>
-            <w:r>
-              <w:rPr>
-                <w:rFonts w:ascii="Muli" w:hAnsi="Muli"/>
-              </w:rPr>
-              <w:t>poa_type.all_</w:t>
-            </w:r>
-            <w:proofErr w:type="gramStart"/>
-            <w:r>
-              <w:rPr>
-                <w:rFonts w:ascii="Muli" w:hAnsi="Muli"/>
-              </w:rPr>
-              <w:t>true</w:t>
-            </w:r>
-            <w:proofErr w:type="spellEnd"/>
-            <w:r>
-              <w:rPr>
-                <w:rFonts w:ascii="Muli" w:hAnsi="Muli"/>
-              </w:rPr>
-              <w:t>(</w:t>
-            </w:r>
-            <w:proofErr w:type="gramEnd"/>
-            <w:r>
-              <w:rPr>
-                <w:rFonts w:ascii="Muli" w:hAnsi="Muli"/>
-              </w:rPr>
-              <w:t>) %}</w:t>
+              <w:t>{% if poa_type.all_true() %}</w:t>
             </w:r>
             <w:r>
               <w:rPr>
@@ -562,21 +480,7 @@
               <w:rPr>
                 <w:rFonts w:ascii="Muli" w:hAnsi="Muli" w:cs="Arial"/>
               </w:rPr>
-              <w:t xml:space="preserve">notice{% </w:t>
-            </w:r>
-            <w:proofErr w:type="spellStart"/>
-            <w:r>
-              <w:rPr>
-                <w:rFonts w:ascii="Muli" w:hAnsi="Muli" w:cs="Arial"/>
-              </w:rPr>
-              <w:t>endif</w:t>
-            </w:r>
-            <w:proofErr w:type="spellEnd"/>
-            <w:r>
-              <w:rPr>
-                <w:rFonts w:ascii="Muli" w:hAnsi="Muli" w:cs="Arial"/>
-              </w:rPr>
-              <w:t xml:space="preserve"> %}</w:t>
+              <w:t>notice{% endif %}</w:t>
             </w:r>
             <w:r>
               <w:rPr>
@@ -608,35 +512,7 @@
               <w:rPr>
                 <w:rFonts w:ascii="Muli" w:hAnsi="Muli"/>
               </w:rPr>
-              <w:t xml:space="preserve">{% if </w:t>
-            </w:r>
-            <w:proofErr w:type="spellStart"/>
-            <w:r>
-              <w:rPr>
-                <w:rFonts w:ascii="Muli" w:hAnsi="Muli"/>
-              </w:rPr>
-              <w:t>poa_type.all_</w:t>
-            </w:r>
-            <w:proofErr w:type="gramStart"/>
-            <w:r>
-              <w:rPr>
-                <w:rFonts w:ascii="Muli" w:hAnsi="Muli"/>
-              </w:rPr>
-              <w:t>true</w:t>
-            </w:r>
-            <w:proofErr w:type="spellEnd"/>
-            <w:r>
-              <w:rPr>
-                <w:rFonts w:ascii="Muli" w:hAnsi="Muli"/>
-              </w:rPr>
-              <w:t>(</w:t>
-            </w:r>
-            <w:proofErr w:type="gramEnd"/>
-            <w:r>
-              <w:rPr>
-                <w:rFonts w:ascii="Muli" w:hAnsi="Muli"/>
-              </w:rPr>
-              <w:t>) %}</w:t>
+              <w:t>{% if poa_type.all_true() %}</w:t>
             </w:r>
             <w:r>
               <w:rPr>
@@ -648,21 +524,7 @@
               <w:rPr>
                 <w:rFonts w:ascii="Muli" w:hAnsi="Muli" w:cs="Arial"/>
               </w:rPr>
-              <w:t xml:space="preserve">notice{% </w:t>
-            </w:r>
-            <w:proofErr w:type="spellStart"/>
-            <w:r>
-              <w:rPr>
-                <w:rFonts w:ascii="Muli" w:hAnsi="Muli" w:cs="Arial"/>
-              </w:rPr>
-              <w:t>endif</w:t>
-            </w:r>
-            <w:proofErr w:type="spellEnd"/>
-            <w:r>
-              <w:rPr>
-                <w:rFonts w:ascii="Muli" w:hAnsi="Muli" w:cs="Arial"/>
-              </w:rPr>
-              <w:t xml:space="preserve"> %}</w:t>
+              <w:t>notice{% endif %}</w:t>
             </w:r>
             <w:r>
               <w:rPr>
@@ -710,41 +572,13 @@
               <w:rPr>
                 <w:rFonts w:ascii="Muli" w:hAnsi="Muli"/>
               </w:rPr>
-              <w:t xml:space="preserve">{% if </w:t>
-            </w:r>
-            <w:proofErr w:type="spellStart"/>
-            <w:r>
-              <w:rPr>
-                <w:rFonts w:ascii="Muli" w:hAnsi="Muli"/>
-              </w:rPr>
-              <w:t>poa</w:t>
-            </w:r>
-            <w:r>
-              <w:rPr>
-                <w:rFonts w:ascii="Muli" w:hAnsi="Muli"/>
-              </w:rPr>
-              <w:t>_type.all_</w:t>
-            </w:r>
-            <w:proofErr w:type="gramStart"/>
-            <w:r>
-              <w:rPr>
-                <w:rFonts w:ascii="Muli" w:hAnsi="Muli"/>
-              </w:rPr>
-              <w:t>true</w:t>
-            </w:r>
-            <w:proofErr w:type="spellEnd"/>
-            <w:r>
-              <w:rPr>
-                <w:rFonts w:ascii="Muli" w:hAnsi="Muli"/>
-              </w:rPr>
-              <w:t>(</w:t>
-            </w:r>
-            <w:proofErr w:type="gramEnd"/>
-            <w:r>
-              <w:rPr>
-                <w:rFonts w:ascii="Muli" w:hAnsi="Muli"/>
-              </w:rPr>
-              <w:t>) %}</w:t>
+              <w:t>{% if poa</w:t>
+            </w:r>
+            <w:r>
+              <w:rPr>
+                <w:rFonts w:ascii="Muli" w:hAnsi="Muli"/>
+              </w:rPr>
+              <w:t>_type.all_true() %}</w:t>
             </w:r>
             <w:r>
               <w:rPr>
@@ -756,21 +590,7 @@
               <w:rPr>
                 <w:rFonts w:ascii="Muli" w:hAnsi="Muli" w:cs="Arial"/>
               </w:rPr>
-              <w:t xml:space="preserve">notice{% </w:t>
-            </w:r>
-            <w:proofErr w:type="spellStart"/>
-            <w:r>
-              <w:rPr>
-                <w:rFonts w:ascii="Muli" w:hAnsi="Muli" w:cs="Arial"/>
-              </w:rPr>
-              <w:t>endif</w:t>
-            </w:r>
-            <w:proofErr w:type="spellEnd"/>
-            <w:r>
-              <w:rPr>
-                <w:rFonts w:ascii="Muli" w:hAnsi="Muli" w:cs="Arial"/>
-              </w:rPr>
-              <w:t xml:space="preserve"> %}</w:t>
+              <w:t>notice{% endif %}</w:t>
             </w:r>
             <w:r>
               <w:rPr>
@@ -862,35 +682,7 @@
               <w:rPr>
                 <w:rFonts w:ascii="Muli" w:hAnsi="Muli"/>
               </w:rPr>
-              <w:t xml:space="preserve"> {% if </w:t>
-            </w:r>
-            <w:proofErr w:type="spellStart"/>
-            <w:r>
-              <w:rPr>
-                <w:rFonts w:ascii="Muli" w:hAnsi="Muli"/>
-              </w:rPr>
-              <w:t>poa_type.all_</w:t>
-            </w:r>
-            <w:proofErr w:type="gramStart"/>
-            <w:r>
-              <w:rPr>
-                <w:rFonts w:ascii="Muli" w:hAnsi="Muli"/>
-              </w:rPr>
-              <w:t>true</w:t>
-            </w:r>
-            <w:proofErr w:type="spellEnd"/>
-            <w:r>
-              <w:rPr>
-                <w:rFonts w:ascii="Muli" w:hAnsi="Muli"/>
-              </w:rPr>
-              <w:t>(</w:t>
-            </w:r>
-            <w:proofErr w:type="gramEnd"/>
-            <w:r>
-              <w:rPr>
-                <w:rFonts w:ascii="Muli" w:hAnsi="Muli"/>
-              </w:rPr>
-              <w:t>) %}</w:t>
+              <w:t xml:space="preserve"> {% if poa_type.all_true() %}</w:t>
             </w:r>
             <w:r>
               <w:rPr>
@@ -908,126 +700,26 @@
               <w:rPr>
                 <w:rFonts w:ascii="Muli" w:hAnsi="Muli"/>
               </w:rPr>
-              <w:t xml:space="preserve">{% </w:t>
-            </w:r>
-            <w:proofErr w:type="spellStart"/>
-            <w:r>
-              <w:rPr>
-                <w:rFonts w:ascii="Muli" w:hAnsi="Muli"/>
-              </w:rPr>
-              <w:t>endif</w:t>
-            </w:r>
-            <w:proofErr w:type="spellEnd"/>
-            <w:r>
-              <w:rPr>
-                <w:rFonts w:ascii="Muli" w:hAnsi="Muli"/>
-              </w:rPr>
-              <w:t xml:space="preserve"> %}{% if </w:t>
-            </w:r>
-            <w:proofErr w:type="spellStart"/>
-            <w:r>
-              <w:rPr>
-                <w:rFonts w:ascii="Muli" w:hAnsi="Muli"/>
-              </w:rPr>
-              <w:t>poa_type</w:t>
-            </w:r>
-            <w:proofErr w:type="spellEnd"/>
-            <w:r>
-              <w:rPr>
-                <w:rFonts w:ascii="Muli" w:hAnsi="Muli"/>
-              </w:rPr>
-              <w:t xml:space="preserve">[“Property”] == True and </w:t>
-            </w:r>
-            <w:proofErr w:type="spellStart"/>
-            <w:r>
-              <w:rPr>
-                <w:rFonts w:ascii="Muli" w:hAnsi="Muli"/>
-              </w:rPr>
-              <w:t>poa_type</w:t>
-            </w:r>
-            <w:proofErr w:type="spellEnd"/>
-            <w:r>
-              <w:rPr>
-                <w:rFonts w:ascii="Muli" w:hAnsi="Muli"/>
-              </w:rPr>
-              <w:t xml:space="preserve">[“Health”] == False </w:t>
+              <w:t xml:space="preserve">{% endif %}{% if poa_type[“Property”] == True and poa_type[“Health”] == False </w:t>
             </w:r>
             <w:r>
               <w:rPr>
                 <w:rFonts w:ascii="Muli" w:hAnsi="Muli"/>
               </w:rPr>
               <w:lastRenderedPageBreak/>
-              <w:t xml:space="preserve">%}use or control your money and property.{% </w:t>
-            </w:r>
-            <w:proofErr w:type="spellStart"/>
-            <w:r>
-              <w:rPr>
-                <w:rFonts w:ascii="Muli" w:hAnsi="Muli"/>
-              </w:rPr>
-              <w:t>endif</w:t>
-            </w:r>
-            <w:proofErr w:type="spellEnd"/>
-            <w:r>
-              <w:rPr>
-                <w:rFonts w:ascii="Muli" w:hAnsi="Muli"/>
-              </w:rPr>
-              <w:t xml:space="preserve"> %}{% if </w:t>
-            </w:r>
-            <w:proofErr w:type="spellStart"/>
-            <w:r>
-              <w:rPr>
-                <w:rFonts w:ascii="Muli" w:hAnsi="Muli"/>
-              </w:rPr>
-              <w:t>poa_type</w:t>
-            </w:r>
-            <w:proofErr w:type="spellEnd"/>
-            <w:r>
-              <w:rPr>
-                <w:rFonts w:ascii="Muli" w:hAnsi="Muli"/>
-              </w:rPr>
-              <w:t xml:space="preserve">[“Health”] == True and </w:t>
-            </w:r>
-            <w:proofErr w:type="spellStart"/>
-            <w:r>
-              <w:rPr>
-                <w:rFonts w:ascii="Muli" w:hAnsi="Muli"/>
-              </w:rPr>
-              <w:t>p</w:t>
-            </w:r>
-            <w:r>
-              <w:rPr>
-                <w:rFonts w:ascii="Muli" w:hAnsi="Muli"/>
-              </w:rPr>
-              <w:t>oa_type</w:t>
-            </w:r>
-            <w:proofErr w:type="spellEnd"/>
-            <w:r>
-              <w:rPr>
-                <w:rFonts w:ascii="Muli" w:hAnsi="Muli"/>
-              </w:rPr>
-              <w:t>[“Property”] == False %}</w:t>
-            </w:r>
-            <w:bookmarkStart w:id="0" w:name="_GoBack"/>
-            <w:bookmarkEnd w:id="0"/>
-            <w:r>
-              <w:rPr>
-                <w:rFonts w:ascii="Muli" w:hAnsi="Muli"/>
-              </w:rPr>
-              <w:t xml:space="preserve">make health decisions for you.{% </w:t>
-            </w:r>
-            <w:proofErr w:type="spellStart"/>
-            <w:r>
-              <w:rPr>
-                <w:rFonts w:ascii="Muli" w:hAnsi="Muli"/>
-              </w:rPr>
-              <w:t>endif</w:t>
-            </w:r>
-            <w:proofErr w:type="spellEnd"/>
-            <w:r>
-              <w:rPr>
-                <w:rFonts w:ascii="Muli" w:hAnsi="Muli"/>
-              </w:rPr>
-              <w:t xml:space="preserve"> %}  </w:t>
+              <w:t>%}use or control your money and property.{% endif %}{% if poa_type[“Health”] == True and p</w:t>
+            </w:r>
+            <w:r>
+              <w:rPr>
+                <w:rFonts w:ascii="Muli" w:hAnsi="Muli"/>
+              </w:rPr>
+              <w:t>oa_type[“Property”] == False %}</w:t>
+            </w:r>
+            <w:r>
+              <w:rPr>
+                <w:rFonts w:ascii="Muli" w:hAnsi="Muli"/>
+              </w:rPr>
+              <w:t xml:space="preserve">make health decisions for you.{% endif %}  </w:t>
             </w:r>
           </w:p>
           <w:p>
@@ -1130,35 +822,7 @@
               <w:rPr>
                 <w:rFonts w:ascii="Muli" w:hAnsi="Muli"/>
               </w:rPr>
-              <w:t xml:space="preserve">Your close friends and family </w:t>
-            </w:r>
-            <w:proofErr w:type="gramStart"/>
-            <w:r>
-              <w:rPr>
-                <w:rFonts w:ascii="Muli" w:hAnsi="Muli"/>
-              </w:rPr>
-              <w:t>members{</w:t>
-            </w:r>
-            <w:proofErr w:type="gramEnd"/>
-            <w:r>
-              <w:rPr>
-                <w:rFonts w:ascii="Muli" w:hAnsi="Muli"/>
-              </w:rPr>
-              <w:t xml:space="preserve">% if </w:t>
-            </w:r>
-            <w:proofErr w:type="spellStart"/>
-            <w:r>
-              <w:rPr>
-                <w:rFonts w:ascii="Muli" w:hAnsi="Muli"/>
-              </w:rPr>
-              <w:t>poa_type</w:t>
-            </w:r>
-            <w:proofErr w:type="spellEnd"/>
-            <w:r>
-              <w:rPr>
-                <w:rFonts w:ascii="Muli" w:hAnsi="Muli"/>
-              </w:rPr>
-              <w:t xml:space="preserve">[“Property”] == True %} </w:t>
+              <w:t xml:space="preserve">Your close friends and family members{% if poa_type[“Property”] == True %} </w:t>
             </w:r>
           </w:p>
           <w:p>
@@ -1238,49 +902,7 @@
               <w:rPr>
                 <w:rFonts w:ascii="Muli" w:hAnsi="Muli"/>
               </w:rPr>
-              <w:t xml:space="preserve">Your credit card </w:t>
-            </w:r>
-            <w:proofErr w:type="gramStart"/>
-            <w:r>
-              <w:rPr>
-                <w:rFonts w:ascii="Muli" w:hAnsi="Muli"/>
-              </w:rPr>
-              <w:t>companies{</w:t>
-            </w:r>
-            <w:proofErr w:type="gramEnd"/>
-            <w:r>
-              <w:rPr>
-                <w:rFonts w:ascii="Muli" w:hAnsi="Muli"/>
-              </w:rPr>
-              <w:t xml:space="preserve">% </w:t>
-            </w:r>
-            <w:proofErr w:type="spellStart"/>
-            <w:r>
-              <w:rPr>
-                <w:rFonts w:ascii="Muli" w:hAnsi="Muli"/>
-              </w:rPr>
-              <w:t>endif</w:t>
-            </w:r>
-            <w:proofErr w:type="spellEnd"/>
-            <w:r>
-              <w:rPr>
-                <w:rFonts w:ascii="Muli" w:hAnsi="Muli"/>
-              </w:rPr>
-              <w:t xml:space="preserve"> %}{% if </w:t>
-            </w:r>
-            <w:proofErr w:type="spellStart"/>
-            <w:r>
-              <w:rPr>
-                <w:rFonts w:ascii="Muli" w:hAnsi="Muli"/>
-              </w:rPr>
-              <w:t>poa_type</w:t>
-            </w:r>
-            <w:proofErr w:type="spellEnd"/>
-            <w:r>
-              <w:rPr>
-                <w:rFonts w:ascii="Muli" w:hAnsi="Muli"/>
-              </w:rPr>
-              <w:t>[“Health”] == True %}</w:t>
+              <w:t>Your credit card companies{% endif %}{% if poa_type[“Health”] == True %}</w:t>
             </w:r>
           </w:p>
           <w:p>
@@ -1300,41 +922,41 @@
               <w:rPr>
                 <w:rFonts w:ascii="Muli" w:hAnsi="Muli"/>
               </w:rPr>
-              <w:t xml:space="preserve">Your doctors, nurses, and other care providers {% </w:t>
-            </w:r>
-            <w:proofErr w:type="spellStart"/>
-            <w:r>
-              <w:rPr>
-                <w:rFonts w:ascii="Muli" w:hAnsi="Muli"/>
-              </w:rPr>
-              <w:t>endif</w:t>
-            </w:r>
-            <w:proofErr w:type="spellEnd"/>
-            <w:r>
-              <w:rPr>
-                <w:rFonts w:ascii="Muli" w:hAnsi="Muli"/>
-              </w:rPr>
-              <w:t xml:space="preserve"> %}</w:t>
-            </w:r>
-          </w:p>
-          <w:p>
-            <w:pPr>
-              <w:rPr>
-                <w:rFonts w:ascii="Muli" w:hAnsi="Muli"/>
-              </w:rPr>
-            </w:pPr>
-          </w:p>
-          <w:p>
-            <w:pPr>
-              <w:rPr>
-                <w:rFonts w:ascii="Muli" w:hAnsi="Muli"/>
-              </w:rPr>
-            </w:pPr>
-            <w:r>
-              <w:rPr>
-                <w:rFonts w:ascii="Muli" w:hAnsi="Muli"/>
-              </w:rPr>
-              <w:t>On the Letter to Agent, list the names and addresses of the other people whom you will send copies of the Notice.</w:t>
+              <w:t>Your doctors, nurses, and other care providers {% endif %}</w:t>
+            </w:r>
+          </w:p>
+          <w:p>
+            <w:pPr>
+              <w:rPr>
+                <w:rFonts w:ascii="Muli" w:hAnsi="Muli"/>
+              </w:rPr>
+            </w:pPr>
+          </w:p>
+          <w:p>
+            <w:pPr>
+              <w:rPr>
+                <w:rFonts w:ascii="Muli" w:hAnsi="Muli"/>
+              </w:rPr>
+            </w:pPr>
+            <w:r>
+              <w:rPr>
+                <w:rFonts w:ascii="Muli" w:hAnsi="Muli"/>
+              </w:rPr>
+              <w:t xml:space="preserve">On the Letter to Agent, list the names and addresses of the other people </w:t>
+            </w:r>
+            <w:r>
+              <w:rPr>
+                <w:rFonts w:ascii="Muli" w:hAnsi="Muli"/>
+              </w:rPr>
+              <w:t xml:space="preserve">to </w:t>
+            </w:r>
+            <w:bookmarkStart w:id="0" w:name="_GoBack"/>
+            <w:bookmarkEnd w:id="0"/>
+            <w:r>
+              <w:rPr>
+                <w:rFonts w:ascii="Muli" w:hAnsi="Muli"/>
+              </w:rPr>
+              <w:t>whom you will send copies of the Notice.</w:t>
             </w:r>
           </w:p>
           <w:p>

--- a/docassemble/PowerOfAttorneyRevocation/data/templates/poa_revocation_instructions.docx
+++ b/docassemble/PowerOfAttorneyRevocation/data/templates/poa_revocation_instructions.docx
@@ -1,6 +1,6 @@
 
 <file path=word/document.xml><?xml version="1.0" encoding="utf-8"?>
-<w:document xmlns:wpc="http://schemas.microsoft.com/office/word/2010/wordprocessingCanvas" xmlns:cx="http://schemas.microsoft.com/office/drawing/2014/chartex" xmlns:mc="http://schemas.openxmlformats.org/markup-compatibility/2006" xmlns:o="urn:schemas-microsoft-com:office:office" xmlns:r="http://schemas.openxmlformats.org/officeDocument/2006/relationships" xmlns:m="http://schemas.openxmlformats.org/officeDocument/2006/math" xmlns:v="urn:schemas-microsoft-com:vml" xmlns:wp14="http://schemas.microsoft.com/office/word/2010/wordprocessingDrawing" xmlns:wp="http://schemas.openxmlformats.org/drawingml/2006/wordprocessingDrawing" xmlns:w10="urn:schemas-microsoft-com:office:word" xmlns:w="http://schemas.openxmlformats.org/wordprocessingml/2006/main" xmlns:w14="http://schemas.microsoft.com/office/word/2010/wordml" xmlns:w15="http://schemas.microsoft.com/office/word/2012/wordml" xmlns:w16se="http://schemas.microsoft.com/office/word/2015/wordml/symex" xmlns:wpg="http://schemas.microsoft.com/office/word/2010/wordprocessingGroup" xmlns:wpi="http://schemas.microsoft.com/office/word/2010/wordprocessingInk" xmlns:wne="http://schemas.microsoft.com/office/word/2006/wordml" xmlns:wps="http://schemas.microsoft.com/office/word/2010/wordprocessingShape" mc:Ignorable="w14 w15 w16se wp14">
+<w:document xmlns:wpc="http://schemas.microsoft.com/office/word/2010/wordprocessingCanvas" xmlns:cx="http://schemas.microsoft.com/office/drawing/2014/chartex" xmlns:cx1="http://schemas.microsoft.com/office/drawing/2015/9/8/chartex" xmlns:cx2="http://schemas.microsoft.com/office/drawing/2015/10/21/chartex" xmlns:cx3="http://schemas.microsoft.com/office/drawing/2016/5/9/chartex" xmlns:cx4="http://schemas.microsoft.com/office/drawing/2016/5/10/chartex" xmlns:cx5="http://schemas.microsoft.com/office/drawing/2016/5/11/chartex" xmlns:cx6="http://schemas.microsoft.com/office/drawing/2016/5/12/chartex" xmlns:cx7="http://schemas.microsoft.com/office/drawing/2016/5/13/chartex" xmlns:cx8="http://schemas.microsoft.com/office/drawing/2016/5/14/chartex" xmlns:mc="http://schemas.openxmlformats.org/markup-compatibility/2006" xmlns:aink="http://schemas.microsoft.com/office/drawing/2016/ink" xmlns:am3d="http://schemas.microsoft.com/office/drawing/2017/model3d" xmlns:o="urn:schemas-microsoft-com:office:office" xmlns:oel="http://schemas.microsoft.com/office/2019/extlst" xmlns:r="http://schemas.openxmlformats.org/officeDocument/2006/relationships" xmlns:m="http://schemas.openxmlformats.org/officeDocument/2006/math" xmlns:v="urn:schemas-microsoft-com:vml" xmlns:wp14="http://schemas.microsoft.com/office/word/2010/wordprocessingDrawing" xmlns:wp="http://schemas.openxmlformats.org/drawingml/2006/wordprocessingDrawing" xmlns:w10="urn:schemas-microsoft-com:office:word" xmlns:w="http://schemas.openxmlformats.org/wordprocessingml/2006/main" xmlns:w14="http://schemas.microsoft.com/office/word/2010/wordml" xmlns:w15="http://schemas.microsoft.com/office/word/2012/wordml" xmlns:w16cex="http://schemas.microsoft.com/office/word/2018/wordml/cex" xmlns:w16cid="http://schemas.microsoft.com/office/word/2016/wordml/cid" xmlns:w16="http://schemas.microsoft.com/office/word/2018/wordml" xmlns:w16sdtdh="http://schemas.microsoft.com/office/word/2020/wordml/sdtdatahash" xmlns:w16se="http://schemas.microsoft.com/office/word/2015/wordml/symex" xmlns:wpg="http://schemas.microsoft.com/office/word/2010/wordprocessingGroup" xmlns:wpi="http://schemas.microsoft.com/office/word/2010/wordprocessingInk" xmlns:wne="http://schemas.microsoft.com/office/word/2006/wordml" xmlns:wps="http://schemas.microsoft.com/office/word/2010/wordprocessingShape" mc:Ignorable="w14 w15 w16se w16cid w16 w16cex w16sdtdh wp14">
   <w:body>
     <w:tbl>
       <w:tblPr>
@@ -39,7 +39,7 @@
                 <w:szCs w:val="32"/>
               </w:rPr>
               <w:drawing>
-                <wp:anchor distT="0" distB="0" distL="114300" distR="114300" simplePos="0" relativeHeight="251659264" behindDoc="0" locked="0" layoutInCell="1" allowOverlap="1" wp14:anchorId="4A766613" wp14:editId="3B36C670">
+                <wp:anchor distT="0" distB="0" distL="114300" distR="114300" simplePos="0" relativeHeight="251659264" behindDoc="0" locked="0" layoutInCell="1" allowOverlap="1" wp14:anchorId="2F1DA1B0" wp14:editId="1ED0B8CD">
                   <wp:simplePos x="0" y="0"/>
                   <wp:positionH relativeFrom="column">
                     <wp:posOffset>5645785</wp:posOffset>
@@ -601,13 +601,6 @@
           </w:p>
           <w:p>
             <w:pPr>
-              <w:rPr>
-                <w:rFonts w:ascii="Muli" w:hAnsi="Muli" w:cs="Arial"/>
-              </w:rPr>
-            </w:pPr>
-          </w:p>
-          <w:p>
-            <w:pPr>
               <w:pStyle w:val="NoSpacing"/>
               <w:spacing w:after="40"/>
               <w:rPr>
@@ -651,6 +644,76 @@
                 <w:sz w:val="24"/>
                 <w:szCs w:val="24"/>
               </w:rPr>
+              <w:t>Sign and date {% if poa_type.all_true() %}letters{% else %}letter{% endif %}</w:t>
+            </w:r>
+          </w:p>
+          <w:p>
+            <w:pPr>
+              <w:rPr>
+                <w:rFonts w:ascii="Muli" w:hAnsi="Muli" w:cs="Arial"/>
+              </w:rPr>
+            </w:pPr>
+            <w:r>
+              <w:rPr>
+                <w:rFonts w:ascii="Muli" w:hAnsi="Muli"/>
+              </w:rPr>
+              <w:t>You will need to sign and date your {% if poa_type.all_true() %} letters to your agents {% else %} letter to your agent {% endif %}</w:t>
+            </w:r>
+          </w:p>
+          <w:p>
+            <w:pPr>
+              <w:pStyle w:val="NoSpacing"/>
+              <w:spacing w:after="40"/>
+              <w:rPr>
+                <w:rFonts w:ascii="Muli" w:hAnsi="Muli" w:cs="Arial"/>
+                <w:b/>
+                <w:sz w:val="24"/>
+                <w:szCs w:val="24"/>
+              </w:rPr>
+            </w:pPr>
+            <w:r>
+              <w:rPr>
+                <w:rFonts w:ascii="Muli" w:hAnsi="Muli" w:cs="Arial"/>
+                <w:b/>
+                <w:sz w:val="24"/>
+                <w:szCs w:val="24"/>
+              </w:rPr>
+              <w:t>S</w:t>
+            </w:r>
+            <w:r>
+              <w:rPr>
+                <w:rFonts w:ascii="Muli" w:hAnsi="Muli" w:cs="Arial"/>
+                <w:b/>
+                <w:sz w:val="24"/>
+                <w:szCs w:val="24"/>
+              </w:rPr>
+              <w:t xml:space="preserve">tep </w:t>
+            </w:r>
+            <w:r>
+              <w:rPr>
+                <w:rFonts w:ascii="Muli" w:hAnsi="Muli" w:cs="Arial"/>
+                <w:b/>
+                <w:sz w:val="24"/>
+                <w:szCs w:val="24"/>
+              </w:rPr>
+              <w:t>3</w:t>
+            </w:r>
+            <w:r>
+              <w:rPr>
+                <w:rFonts w:ascii="Muli" w:hAnsi="Muli" w:cs="Arial"/>
+                <w:b/>
+                <w:sz w:val="24"/>
+                <w:szCs w:val="24"/>
+              </w:rPr>
+              <w:t xml:space="preserve"> – </w:t>
+            </w:r>
+            <w:r>
+              <w:rPr>
+                <w:rFonts w:ascii="Muli" w:hAnsi="Muli" w:cs="Arial"/>
+                <w:b/>
+                <w:sz w:val="24"/>
+                <w:szCs w:val="24"/>
+              </w:rPr>
               <w:t>Make copies</w:t>
             </w:r>
           </w:p>
@@ -700,14 +763,14 @@
               <w:rPr>
                 <w:rFonts w:ascii="Muli" w:hAnsi="Muli"/>
               </w:rPr>
-              <w:t xml:space="preserve">{% endif %}{% if poa_type[“Property”] == True and poa_type[“Health”] == False </w:t>
+              <w:t xml:space="preserve">{% endif %}{% if poa_type[“Property”] == True and poa_type[“Health”] == False %}use or control your </w:t>
             </w:r>
             <w:r>
               <w:rPr>
                 <w:rFonts w:ascii="Muli" w:hAnsi="Muli"/>
               </w:rPr>
               <w:lastRenderedPageBreak/>
-              <w:t>%}use or control your money and property.{% endif %}{% if poa_type[“Health”] == True and p</w:t>
+              <w:t>money and property.{% endif %}{% if poa_type[“Health”] == True and p</w:t>
             </w:r>
             <w:r>
               <w:rPr>
@@ -762,7 +825,14 @@
                 <w:rFonts w:ascii="Muli" w:hAnsi="Muli" w:cs="Arial"/>
                 <w:b/>
               </w:rPr>
-              <w:t>Step 3</w:t>
+              <w:t xml:space="preserve">Step </w:t>
+            </w:r>
+            <w:r>
+              <w:rPr>
+                <w:rFonts w:ascii="Muli" w:hAnsi="Muli" w:cs="Arial"/>
+                <w:b/>
+              </w:rPr>
+              <w:t>4</w:t>
             </w:r>
             <w:r>
               <w:rPr>
@@ -950,8 +1020,6 @@
               </w:rPr>
               <w:t xml:space="preserve">to </w:t>
             </w:r>
-            <w:bookmarkStart w:id="0" w:name="_GoBack"/>
-            <w:bookmarkEnd w:id="0"/>
             <w:r>
               <w:rPr>
                 <w:rFonts w:ascii="Muli" w:hAnsi="Muli"/>
@@ -1188,7 +1256,7 @@
 </file>
 
 <file path=word/endnotes.xml><?xml version="1.0" encoding="utf-8"?>
-<w:endnotes xmlns:wpc="http://schemas.microsoft.com/office/word/2010/wordprocessingCanvas" xmlns:cx="http://schemas.microsoft.com/office/drawing/2014/chartex" xmlns:mc="http://schemas.openxmlformats.org/markup-compatibility/2006" xmlns:o="urn:schemas-microsoft-com:office:office" xmlns:r="http://schemas.openxmlformats.org/officeDocument/2006/relationships" xmlns:m="http://schemas.openxmlformats.org/officeDocument/2006/math" xmlns:v="urn:schemas-microsoft-com:vml" xmlns:wp14="http://schemas.microsoft.com/office/word/2010/wordprocessingDrawing" xmlns:wp="http://schemas.openxmlformats.org/drawingml/2006/wordprocessingDrawing" xmlns:w10="urn:schemas-microsoft-com:office:word" xmlns:w="http://schemas.openxmlformats.org/wordprocessingml/2006/main" xmlns:w14="http://schemas.microsoft.com/office/word/2010/wordml" xmlns:w15="http://schemas.microsoft.com/office/word/2012/wordml" xmlns:w16se="http://schemas.microsoft.com/office/word/2015/wordml/symex" xmlns:wpg="http://schemas.microsoft.com/office/word/2010/wordprocessingGroup" xmlns:wpi="http://schemas.microsoft.com/office/word/2010/wordprocessingInk" xmlns:wne="http://schemas.microsoft.com/office/word/2006/wordml" xmlns:wps="http://schemas.microsoft.com/office/word/2010/wordprocessingShape" mc:Ignorable="w14 w15 w16se wp14">
+<w:endnotes xmlns:wpc="http://schemas.microsoft.com/office/word/2010/wordprocessingCanvas" xmlns:cx="http://schemas.microsoft.com/office/drawing/2014/chartex" xmlns:cx1="http://schemas.microsoft.com/office/drawing/2015/9/8/chartex" xmlns:cx2="http://schemas.microsoft.com/office/drawing/2015/10/21/chartex" xmlns:cx3="http://schemas.microsoft.com/office/drawing/2016/5/9/chartex" xmlns:cx4="http://schemas.microsoft.com/office/drawing/2016/5/10/chartex" xmlns:cx5="http://schemas.microsoft.com/office/drawing/2016/5/11/chartex" xmlns:cx6="http://schemas.microsoft.com/office/drawing/2016/5/12/chartex" xmlns:cx7="http://schemas.microsoft.com/office/drawing/2016/5/13/chartex" xmlns:cx8="http://schemas.microsoft.com/office/drawing/2016/5/14/chartex" xmlns:mc="http://schemas.openxmlformats.org/markup-compatibility/2006" xmlns:aink="http://schemas.microsoft.com/office/drawing/2016/ink" xmlns:am3d="http://schemas.microsoft.com/office/drawing/2017/model3d" xmlns:o="urn:schemas-microsoft-com:office:office" xmlns:oel="http://schemas.microsoft.com/office/2019/extlst" xmlns:r="http://schemas.openxmlformats.org/officeDocument/2006/relationships" xmlns:m="http://schemas.openxmlformats.org/officeDocument/2006/math" xmlns:v="urn:schemas-microsoft-com:vml" xmlns:wp14="http://schemas.microsoft.com/office/word/2010/wordprocessingDrawing" xmlns:wp="http://schemas.openxmlformats.org/drawingml/2006/wordprocessingDrawing" xmlns:w10="urn:schemas-microsoft-com:office:word" xmlns:w="http://schemas.openxmlformats.org/wordprocessingml/2006/main" xmlns:w14="http://schemas.microsoft.com/office/word/2010/wordml" xmlns:w15="http://schemas.microsoft.com/office/word/2012/wordml" xmlns:w16cex="http://schemas.microsoft.com/office/word/2018/wordml/cex" xmlns:w16cid="http://schemas.microsoft.com/office/word/2016/wordml/cid" xmlns:w16="http://schemas.microsoft.com/office/word/2018/wordml" xmlns:w16sdtdh="http://schemas.microsoft.com/office/word/2020/wordml/sdtdatahash" xmlns:w16se="http://schemas.microsoft.com/office/word/2015/wordml/symex" xmlns:wpg="http://schemas.microsoft.com/office/word/2010/wordprocessingGroup" xmlns:wpi="http://schemas.microsoft.com/office/word/2010/wordprocessingInk" xmlns:wne="http://schemas.microsoft.com/office/word/2006/wordml" xmlns:wps="http://schemas.microsoft.com/office/word/2010/wordprocessingShape" mc:Ignorable="w14 w15 w16se w16cid w16 w16cex w16sdtdh wp14">
   <w:endnote w:type="separator" w:id="-1">
     <w:p>
       <w:r>
@@ -1207,7 +1275,7 @@
 </file>
 
 <file path=word/footer1.xml><?xml version="1.0" encoding="utf-8"?>
-<w:ftr xmlns:wpc="http://schemas.microsoft.com/office/word/2010/wordprocessingCanvas" xmlns:cx="http://schemas.microsoft.com/office/drawing/2014/chartex" xmlns:mc="http://schemas.openxmlformats.org/markup-compatibility/2006" xmlns:o="urn:schemas-microsoft-com:office:office" xmlns:r="http://schemas.openxmlformats.org/officeDocument/2006/relationships" xmlns:m="http://schemas.openxmlformats.org/officeDocument/2006/math" xmlns:v="urn:schemas-microsoft-com:vml" xmlns:wp14="http://schemas.microsoft.com/office/word/2010/wordprocessingDrawing" xmlns:wp="http://schemas.openxmlformats.org/drawingml/2006/wordprocessingDrawing" xmlns:w10="urn:schemas-microsoft-com:office:word" xmlns:w="http://schemas.openxmlformats.org/wordprocessingml/2006/main" xmlns:w14="http://schemas.microsoft.com/office/word/2010/wordml" xmlns:w15="http://schemas.microsoft.com/office/word/2012/wordml" xmlns:w16se="http://schemas.microsoft.com/office/word/2015/wordml/symex" xmlns:wpg="http://schemas.microsoft.com/office/word/2010/wordprocessingGroup" xmlns:wpi="http://schemas.microsoft.com/office/word/2010/wordprocessingInk" xmlns:wne="http://schemas.microsoft.com/office/word/2006/wordml" xmlns:wps="http://schemas.microsoft.com/office/word/2010/wordprocessingShape" mc:Ignorable="w14 w15 w16se wp14">
+<w:ftr xmlns:wpc="http://schemas.microsoft.com/office/word/2010/wordprocessingCanvas" xmlns:cx="http://schemas.microsoft.com/office/drawing/2014/chartex" xmlns:cx1="http://schemas.microsoft.com/office/drawing/2015/9/8/chartex" xmlns:cx2="http://schemas.microsoft.com/office/drawing/2015/10/21/chartex" xmlns:cx3="http://schemas.microsoft.com/office/drawing/2016/5/9/chartex" xmlns:cx4="http://schemas.microsoft.com/office/drawing/2016/5/10/chartex" xmlns:cx5="http://schemas.microsoft.com/office/drawing/2016/5/11/chartex" xmlns:cx6="http://schemas.microsoft.com/office/drawing/2016/5/12/chartex" xmlns:cx7="http://schemas.microsoft.com/office/drawing/2016/5/13/chartex" xmlns:cx8="http://schemas.microsoft.com/office/drawing/2016/5/14/chartex" xmlns:mc="http://schemas.openxmlformats.org/markup-compatibility/2006" xmlns:aink="http://schemas.microsoft.com/office/drawing/2016/ink" xmlns:am3d="http://schemas.microsoft.com/office/drawing/2017/model3d" xmlns:o="urn:schemas-microsoft-com:office:office" xmlns:oel="http://schemas.microsoft.com/office/2019/extlst" xmlns:r="http://schemas.openxmlformats.org/officeDocument/2006/relationships" xmlns:m="http://schemas.openxmlformats.org/officeDocument/2006/math" xmlns:v="urn:schemas-microsoft-com:vml" xmlns:wp14="http://schemas.microsoft.com/office/word/2010/wordprocessingDrawing" xmlns:wp="http://schemas.openxmlformats.org/drawingml/2006/wordprocessingDrawing" xmlns:w10="urn:schemas-microsoft-com:office:word" xmlns:w="http://schemas.openxmlformats.org/wordprocessingml/2006/main" xmlns:w14="http://schemas.microsoft.com/office/word/2010/wordml" xmlns:w15="http://schemas.microsoft.com/office/word/2012/wordml" xmlns:w16cex="http://schemas.microsoft.com/office/word/2018/wordml/cex" xmlns:w16cid="http://schemas.microsoft.com/office/word/2016/wordml/cid" xmlns:w16="http://schemas.microsoft.com/office/word/2018/wordml" xmlns:w16sdtdh="http://schemas.microsoft.com/office/word/2020/wordml/sdtdatahash" xmlns:w16se="http://schemas.microsoft.com/office/word/2015/wordml/symex" xmlns:wpg="http://schemas.microsoft.com/office/word/2010/wordprocessingGroup" xmlns:wpi="http://schemas.microsoft.com/office/word/2010/wordprocessingInk" xmlns:wne="http://schemas.microsoft.com/office/word/2006/wordml" xmlns:wps="http://schemas.microsoft.com/office/word/2010/wordprocessingShape" mc:Ignorable="w14 w15 w16se w16cid w16 w16cex w16sdtdh wp14">
   <w:p>
     <w:pPr>
       <w:pStyle w:val="Footer"/>
@@ -1228,7 +1296,7 @@
 </file>
 
 <file path=word/footnotes.xml><?xml version="1.0" encoding="utf-8"?>
-<w:footnotes xmlns:wpc="http://schemas.microsoft.com/office/word/2010/wordprocessingCanvas" xmlns:cx="http://schemas.microsoft.com/office/drawing/2014/chartex" xmlns:mc="http://schemas.openxmlformats.org/markup-compatibility/2006" xmlns:o="urn:schemas-microsoft-com:office:office" xmlns:r="http://schemas.openxmlformats.org/officeDocument/2006/relationships" xmlns:m="http://schemas.openxmlformats.org/officeDocument/2006/math" xmlns:v="urn:schemas-microsoft-com:vml" xmlns:wp14="http://schemas.microsoft.com/office/word/2010/wordprocessingDrawing" xmlns:wp="http://schemas.openxmlformats.org/drawingml/2006/wordprocessingDrawing" xmlns:w10="urn:schemas-microsoft-com:office:word" xmlns:w="http://schemas.openxmlformats.org/wordprocessingml/2006/main" xmlns:w14="http://schemas.microsoft.com/office/word/2010/wordml" xmlns:w15="http://schemas.microsoft.com/office/word/2012/wordml" xmlns:w16se="http://schemas.microsoft.com/office/word/2015/wordml/symex" xmlns:wpg="http://schemas.microsoft.com/office/word/2010/wordprocessingGroup" xmlns:wpi="http://schemas.microsoft.com/office/word/2010/wordprocessingInk" xmlns:wne="http://schemas.microsoft.com/office/word/2006/wordml" xmlns:wps="http://schemas.microsoft.com/office/word/2010/wordprocessingShape" mc:Ignorable="w14 w15 w16se wp14">
+<w:footnotes xmlns:wpc="http://schemas.microsoft.com/office/word/2010/wordprocessingCanvas" xmlns:cx="http://schemas.microsoft.com/office/drawing/2014/chartex" xmlns:cx1="http://schemas.microsoft.com/office/drawing/2015/9/8/chartex" xmlns:cx2="http://schemas.microsoft.com/office/drawing/2015/10/21/chartex" xmlns:cx3="http://schemas.microsoft.com/office/drawing/2016/5/9/chartex" xmlns:cx4="http://schemas.microsoft.com/office/drawing/2016/5/10/chartex" xmlns:cx5="http://schemas.microsoft.com/office/drawing/2016/5/11/chartex" xmlns:cx6="http://schemas.microsoft.com/office/drawing/2016/5/12/chartex" xmlns:cx7="http://schemas.microsoft.com/office/drawing/2016/5/13/chartex" xmlns:cx8="http://schemas.microsoft.com/office/drawing/2016/5/14/chartex" xmlns:mc="http://schemas.openxmlformats.org/markup-compatibility/2006" xmlns:aink="http://schemas.microsoft.com/office/drawing/2016/ink" xmlns:am3d="http://schemas.microsoft.com/office/drawing/2017/model3d" xmlns:o="urn:schemas-microsoft-com:office:office" xmlns:oel="http://schemas.microsoft.com/office/2019/extlst" xmlns:r="http://schemas.openxmlformats.org/officeDocument/2006/relationships" xmlns:m="http://schemas.openxmlformats.org/officeDocument/2006/math" xmlns:v="urn:schemas-microsoft-com:vml" xmlns:wp14="http://schemas.microsoft.com/office/word/2010/wordprocessingDrawing" xmlns:wp="http://schemas.openxmlformats.org/drawingml/2006/wordprocessingDrawing" xmlns:w10="urn:schemas-microsoft-com:office:word" xmlns:w="http://schemas.openxmlformats.org/wordprocessingml/2006/main" xmlns:w14="http://schemas.microsoft.com/office/word/2010/wordml" xmlns:w15="http://schemas.microsoft.com/office/word/2012/wordml" xmlns:w16cex="http://schemas.microsoft.com/office/word/2018/wordml/cex" xmlns:w16cid="http://schemas.microsoft.com/office/word/2016/wordml/cid" xmlns:w16="http://schemas.microsoft.com/office/word/2018/wordml" xmlns:w16sdtdh="http://schemas.microsoft.com/office/word/2020/wordml/sdtdatahash" xmlns:w16se="http://schemas.microsoft.com/office/word/2015/wordml/symex" xmlns:wpg="http://schemas.microsoft.com/office/word/2010/wordprocessingGroup" xmlns:wpi="http://schemas.microsoft.com/office/word/2010/wordprocessingInk" xmlns:wne="http://schemas.microsoft.com/office/word/2006/wordml" xmlns:wps="http://schemas.microsoft.com/office/word/2010/wordprocessingShape" mc:Ignorable="w14 w15 w16se w16cid w16 w16cex w16sdtdh wp14">
   <w:footnote w:type="separator" w:id="-1">
     <w:p>
       <w:r>
@@ -1247,7 +1315,7 @@
 </file>
 
 <file path=word/numbering.xml><?xml version="1.0" encoding="utf-8"?>
-<w:numbering xmlns:wpc="http://schemas.microsoft.com/office/word/2010/wordprocessingCanvas" xmlns:cx="http://schemas.microsoft.com/office/drawing/2014/chartex" xmlns:mc="http://schemas.openxmlformats.org/markup-compatibility/2006" xmlns:o="urn:schemas-microsoft-com:office:office" xmlns:r="http://schemas.openxmlformats.org/officeDocument/2006/relationships" xmlns:m="http://schemas.openxmlformats.org/officeDocument/2006/math" xmlns:v="urn:schemas-microsoft-com:vml" xmlns:wp14="http://schemas.microsoft.com/office/word/2010/wordprocessingDrawing" xmlns:wp="http://schemas.openxmlformats.org/drawingml/2006/wordprocessingDrawing" xmlns:w10="urn:schemas-microsoft-com:office:word" xmlns:w="http://schemas.openxmlformats.org/wordprocessingml/2006/main" xmlns:w14="http://schemas.microsoft.com/office/word/2010/wordml" xmlns:w15="http://schemas.microsoft.com/office/word/2012/wordml" xmlns:w16se="http://schemas.microsoft.com/office/word/2015/wordml/symex" xmlns:wpg="http://schemas.microsoft.com/office/word/2010/wordprocessingGroup" xmlns:wpi="http://schemas.microsoft.com/office/word/2010/wordprocessingInk" xmlns:wne="http://schemas.microsoft.com/office/word/2006/wordml" xmlns:wps="http://schemas.microsoft.com/office/word/2010/wordprocessingShape" mc:Ignorable="w14 w15 w16se wp14">
+<w:numbering xmlns:wpc="http://schemas.microsoft.com/office/word/2010/wordprocessingCanvas" xmlns:cx="http://schemas.microsoft.com/office/drawing/2014/chartex" xmlns:cx1="http://schemas.microsoft.com/office/drawing/2015/9/8/chartex" xmlns:cx2="http://schemas.microsoft.com/office/drawing/2015/10/21/chartex" xmlns:cx3="http://schemas.microsoft.com/office/drawing/2016/5/9/chartex" xmlns:cx4="http://schemas.microsoft.com/office/drawing/2016/5/10/chartex" xmlns:cx5="http://schemas.microsoft.com/office/drawing/2016/5/11/chartex" xmlns:cx6="http://schemas.microsoft.com/office/drawing/2016/5/12/chartex" xmlns:cx7="http://schemas.microsoft.com/office/drawing/2016/5/13/chartex" xmlns:cx8="http://schemas.microsoft.com/office/drawing/2016/5/14/chartex" xmlns:mc="http://schemas.openxmlformats.org/markup-compatibility/2006" xmlns:aink="http://schemas.microsoft.com/office/drawing/2016/ink" xmlns:am3d="http://schemas.microsoft.com/office/drawing/2017/model3d" xmlns:o="urn:schemas-microsoft-com:office:office" xmlns:oel="http://schemas.microsoft.com/office/2019/extlst" xmlns:r="http://schemas.openxmlformats.org/officeDocument/2006/relationships" xmlns:m="http://schemas.openxmlformats.org/officeDocument/2006/math" xmlns:v="urn:schemas-microsoft-com:vml" xmlns:wp14="http://schemas.microsoft.com/office/word/2010/wordprocessingDrawing" xmlns:wp="http://schemas.openxmlformats.org/drawingml/2006/wordprocessingDrawing" xmlns:w10="urn:schemas-microsoft-com:office:word" xmlns:w="http://schemas.openxmlformats.org/wordprocessingml/2006/main" xmlns:w14="http://schemas.microsoft.com/office/word/2010/wordml" xmlns:w15="http://schemas.microsoft.com/office/word/2012/wordml" xmlns:w16cex="http://schemas.microsoft.com/office/word/2018/wordml/cex" xmlns:w16cid="http://schemas.microsoft.com/office/word/2016/wordml/cid" xmlns:w16="http://schemas.microsoft.com/office/word/2018/wordml" xmlns:w16sdtdh="http://schemas.microsoft.com/office/word/2020/wordml/sdtdatahash" xmlns:w16se="http://schemas.microsoft.com/office/word/2015/wordml/symex" xmlns:wpg="http://schemas.microsoft.com/office/word/2010/wordprocessingGroup" xmlns:wpi="http://schemas.microsoft.com/office/word/2010/wordprocessingInk" xmlns:wne="http://schemas.microsoft.com/office/word/2006/wordml" xmlns:wps="http://schemas.microsoft.com/office/word/2010/wordprocessingShape" mc:Ignorable="w14 w15 w16se w16cid w16 w16cex w16sdtdh wp14">
   <w:abstractNum w:abstractNumId="0" w15:restartNumberingAfterBreak="0">
     <w:nsid w:val="037B31DE"/>
     <w:multiLevelType w:val="hybridMultilevel"/>
@@ -2481,50 +2549,50 @@
       </w:rPr>
     </w:lvl>
   </w:abstractNum>
-  <w:num w:numId="1">
+  <w:num w:numId="1" w16cid:durableId="26880975">
     <w:abstractNumId w:val="7"/>
   </w:num>
-  <w:num w:numId="2">
+  <w:num w:numId="2" w16cid:durableId="1097211686">
     <w:abstractNumId w:val="2"/>
   </w:num>
-  <w:num w:numId="3">
+  <w:num w:numId="3" w16cid:durableId="1729450988">
     <w:abstractNumId w:val="11"/>
   </w:num>
-  <w:num w:numId="4">
+  <w:num w:numId="4" w16cid:durableId="1504780227">
     <w:abstractNumId w:val="3"/>
   </w:num>
-  <w:num w:numId="5">
+  <w:num w:numId="5" w16cid:durableId="1609196304">
     <w:abstractNumId w:val="12"/>
   </w:num>
-  <w:num w:numId="6">
+  <w:num w:numId="6" w16cid:durableId="1517887070">
     <w:abstractNumId w:val="1"/>
   </w:num>
-  <w:num w:numId="7">
+  <w:num w:numId="7" w16cid:durableId="882909197">
     <w:abstractNumId w:val="6"/>
   </w:num>
-  <w:num w:numId="8">
+  <w:num w:numId="8" w16cid:durableId="573929355">
     <w:abstractNumId w:val="9"/>
   </w:num>
-  <w:num w:numId="9">
+  <w:num w:numId="9" w16cid:durableId="597130846">
     <w:abstractNumId w:val="10"/>
   </w:num>
-  <w:num w:numId="10">
+  <w:num w:numId="10" w16cid:durableId="805902071">
     <w:abstractNumId w:val="0"/>
   </w:num>
-  <w:num w:numId="11">
+  <w:num w:numId="11" w16cid:durableId="717782521">
     <w:abstractNumId w:val="8"/>
   </w:num>
-  <w:num w:numId="12">
+  <w:num w:numId="12" w16cid:durableId="1351376083">
     <w:abstractNumId w:val="4"/>
   </w:num>
-  <w:num w:numId="13">
+  <w:num w:numId="13" w16cid:durableId="238562759">
     <w:abstractNumId w:val="5"/>
   </w:num>
 </w:numbering>
 </file>
 
 <file path=word/styles.xml><?xml version="1.0" encoding="utf-8"?>
-<w:styles xmlns:mc="http://schemas.openxmlformats.org/markup-compatibility/2006" xmlns:r="http://schemas.openxmlformats.org/officeDocument/2006/relationships" xmlns:w="http://schemas.openxmlformats.org/wordprocessingml/2006/main" xmlns:w14="http://schemas.microsoft.com/office/word/2010/wordml" xmlns:w15="http://schemas.microsoft.com/office/word/2012/wordml" xmlns:w16se="http://schemas.microsoft.com/office/word/2015/wordml/symex" mc:Ignorable="w14 w15 w16se">
+<w:styles xmlns:mc="http://schemas.openxmlformats.org/markup-compatibility/2006" xmlns:r="http://schemas.openxmlformats.org/officeDocument/2006/relationships" xmlns:w="http://schemas.openxmlformats.org/wordprocessingml/2006/main" xmlns:w14="http://schemas.microsoft.com/office/word/2010/wordml" xmlns:w15="http://schemas.microsoft.com/office/word/2012/wordml" xmlns:w16cex="http://schemas.microsoft.com/office/word/2018/wordml/cex" xmlns:w16cid="http://schemas.microsoft.com/office/word/2016/wordml/cid" xmlns:w16="http://schemas.microsoft.com/office/word/2018/wordml" xmlns:w16sdtdh="http://schemas.microsoft.com/office/word/2020/wordml/sdtdatahash" xmlns:w16se="http://schemas.microsoft.com/office/word/2015/wordml/symex" mc:Ignorable="w14 w15 w16se w16cid w16 w16cex w16sdtdh">
   <w:docDefaults>
     <w:rPrDefault>
       <w:rPr>
@@ -2540,7 +2608,7 @@
       </w:pPr>
     </w:pPrDefault>
   </w:docDefaults>
-  <w:latentStyles w:defLockedState="0" w:defUIPriority="99" w:defSemiHidden="0" w:defUnhideWhenUsed="0" w:defQFormat="0" w:count="371">
+  <w:latentStyles w:defLockedState="0" w:defUIPriority="99" w:defSemiHidden="0" w:defUnhideWhenUsed="0" w:defQFormat="0" w:count="376">
     <w:lsdException w:name="Normal" w:uiPriority="0" w:qFormat="1"/>
     <w:lsdException w:name="heading 1" w:uiPriority="9" w:qFormat="1"/>
     <w:lsdException w:name="heading 2" w:semiHidden="1" w:uiPriority="9" w:unhideWhenUsed="1" w:qFormat="1"/>
@@ -2912,6 +2980,11 @@
     <w:lsdException w:name="List Table 5 Dark Accent 6" w:uiPriority="50"/>
     <w:lsdException w:name="List Table 6 Colorful Accent 6" w:uiPriority="51"/>
     <w:lsdException w:name="List Table 7 Colorful Accent 6" w:uiPriority="52"/>
+    <w:lsdException w:name="Mention" w:semiHidden="1" w:unhideWhenUsed="1"/>
+    <w:lsdException w:name="Smart Hyperlink" w:semiHidden="1" w:unhideWhenUsed="1"/>
+    <w:lsdException w:name="Hashtag" w:semiHidden="1" w:unhideWhenUsed="1"/>
+    <w:lsdException w:name="Unresolved Mention" w:semiHidden="1" w:unhideWhenUsed="1"/>
+    <w:lsdException w:name="Smart Link" w:semiHidden="1" w:unhideWhenUsed="1"/>
   </w:latentStyles>
   <w:style w:type="paragraph" w:default="1" w:styleId="Normal">
     <w:name w:val="Normal"/>

--- a/docassemble/PowerOfAttorneyRevocation/data/templates/poa_revocation_instructions.docx
+++ b/docassemble/PowerOfAttorneyRevocation/data/templates/poa_revocation_instructions.docx
@@ -499,7 +499,7 @@
           <w:p>
             <w:pPr>
               <w:rPr>
-                <w:rFonts w:ascii="Muli" w:hAnsi="Muli" w:cs="Arial"/>
+                <w:rFonts w:ascii="Muli" w:hAnsi="Muli"/>
               </w:rPr>
             </w:pPr>
             <w:r>
@@ -598,6 +598,13 @@
               </w:rPr>
               <w:t>.</w:t>
             </w:r>
+          </w:p>
+          <w:p>
+            <w:pPr>
+              <w:rPr>
+                <w:rFonts w:ascii="Muli" w:hAnsi="Muli" w:cs="Arial"/>
+              </w:rPr>
+            </w:pPr>
           </w:p>
           <w:p>
             <w:pPr>
@@ -650,15 +657,28 @@
           <w:p>
             <w:pPr>
               <w:rPr>
-                <w:rFonts w:ascii="Muli" w:hAnsi="Muli" w:cs="Arial"/>
-              </w:rPr>
-            </w:pPr>
-            <w:r>
-              <w:rPr>
-                <w:rFonts w:ascii="Muli" w:hAnsi="Muli"/>
-              </w:rPr>
-              <w:t>You will need to sign and date your {% if poa_type.all_true() %} letters to your agents {% else %} letter to your agent {% endif %}</w:t>
-            </w:r>
+                <w:rFonts w:ascii="Muli" w:hAnsi="Muli"/>
+              </w:rPr>
+            </w:pPr>
+            <w:r>
+              <w:rPr>
+                <w:rFonts w:ascii="Muli" w:hAnsi="Muli"/>
+              </w:rPr>
+              <w:t>You will need to sign and date your {% if poa_type.all_true() %}letters to your agents {% else %}letter to your agent {% endif %}</w:t>
+            </w:r>
+            <w:r>
+              <w:rPr>
+                <w:rFonts w:ascii="Muli" w:hAnsi="Muli"/>
+              </w:rPr>
+              <w:t>.</w:t>
+            </w:r>
+          </w:p>
+          <w:p>
+            <w:pPr>
+              <w:rPr>
+                <w:rFonts w:ascii="Muli" w:hAnsi="Muli" w:cs="Arial"/>
+              </w:rPr>
+            </w:pPr>
           </w:p>
           <w:p>
             <w:pPr>
@@ -763,14 +783,14 @@
               <w:rPr>
                 <w:rFonts w:ascii="Muli" w:hAnsi="Muli"/>
               </w:rPr>
-              <w:t xml:space="preserve">{% endif %}{% if poa_type[“Property”] == True and poa_type[“Health”] == False %}use or control your </w:t>
+              <w:t xml:space="preserve">{% endif %}{% if </w:t>
             </w:r>
             <w:r>
               <w:rPr>
                 <w:rFonts w:ascii="Muli" w:hAnsi="Muli"/>
               </w:rPr>
               <w:lastRenderedPageBreak/>
-              <w:t>money and property.{% endif %}{% if poa_type[“Health”] == True and p</w:t>
+              <w:t>poa_type[“Property”] == True and poa_type[“Health”] == False %}use or control your money and property.{% endif %}{% if poa_type[“Health”] == True and p</w:t>
             </w:r>
             <w:r>
               <w:rPr>

--- a/docassemble/PowerOfAttorneyRevocation/data/templates/poa_revocation_instructions.docx
+++ b/docassemble/PowerOfAttorneyRevocation/data/templates/poa_revocation_instructions.docx
@@ -664,7 +664,7 @@
               <w:rPr>
                 <w:rFonts w:ascii="Muli" w:hAnsi="Muli"/>
               </w:rPr>
-              <w:t>You will need to sign and date your {% if poa_type.all_true() %}letters to your agents {% else %}letter to your agent {% endif %}</w:t>
+              <w:t>You will need to sign and date your {% if poa_type.all_true() %}letters to your agents{% else %}letter to your agent{% endif %}</w:t>
             </w:r>
             <w:r>
               <w:rPr>
